--- a/Documento Respuestas/Practica 2.docx
+++ b/Documento Respuestas/Practica 2.docx
@@ -525,10 +525,33 @@
           <w:szCs w:val="22"/>
           <w:lang w:val="es-ES" w:eastAsia="es-ES"/>
         </w:rPr>
-        <w:t xml:space="preserve">El dataset, de 2014 (facilitado por Open Sourcing Mental Illness), procede de una encuesta que mide las actitudes sobre salud mental y la frecuencia de desórdenes mentales en puestos de trabajo extraido en un contexto de Tecnologías de Información. Es de especial interés dado que aspectos como el uso intensivo de las tecnologías de la información está dando lugar también a nuevas enfermedades, también de tipo mental, como así se pone de manifiesto en la literatura (ver, por ejemplo: Gentile, D., Coyne, S., &amp; Bricolo, </w:t>
-      </w:r>
-      <w:proofErr w:type="gramStart"/>
-      <w:r>
+        <w:t xml:space="preserve">El dataset, de 2014 (facilitado por Open Sourcing Mental Illness), procede de una encuesta que mide las actitudes sobre salud mental y la frecuencia de desórdenes mentales en puestos de trabajo extraido en un contexto de Tecnologías de Información. Es de especial interés dado que aspectos como el uso intensivo de las tecnologías de la información está dando lugar también a nuevas enfermedades, también de tipo mental, como así se pone de manifiesto en la literatura (ver, por ejemplo: Gentile, D., Coyne, S., &amp; Bricolo, F.(2012-12-31). </w:t>
+      </w:r>
+      <w:r>
+        <w:rPr>
+          <w:rFonts w:ascii="Arial" w:eastAsia="Arial" w:hAnsi="Arial" w:cs="Arial"/>
+          <w:color w:val="000077"/>
+          <w:sz w:val="22"/>
+          <w:szCs w:val="22"/>
+          <w:lang w:eastAsia="es-ES"/>
+        </w:rPr>
+        <w:t xml:space="preserve">Pathological Technology Addictions: What Is Scientifically Known and What Remains to Be Learned. </w:t>
+      </w:r>
+      <w:r>
+        <w:rPr>
+          <w:rFonts w:ascii="Arial" w:eastAsia="Arial" w:hAnsi="Arial" w:cs="Arial"/>
+          <w:color w:val="000077"/>
+          <w:sz w:val="22"/>
+          <w:szCs w:val="22"/>
+          <w:lang w:eastAsia="es-ES"/>
+        </w:rPr>
+        <w:t>In The Oxford Handbook of Media Psychology: Oxford University Press).</w:t>
+      </w:r>
+    </w:p>
+    <w:p>
+      <w:pPr>
+        <w:pStyle w:val="FirstParagraph"/>
+        <w:ind w:firstLine="360"/>
         <w:rPr>
           <w:rFonts w:ascii="Arial" w:eastAsia="Arial" w:hAnsi="Arial" w:cs="Arial"/>
           <w:color w:val="000077"/>
@@ -536,9 +559,7 @@
           <w:szCs w:val="22"/>
           <w:lang w:val="es-ES" w:eastAsia="es-ES"/>
         </w:rPr>
-        <w:t>F.(</w:t>
-      </w:r>
-      <w:proofErr w:type="gramEnd"/>
+      </w:pPr>
       <w:r>
         <w:rPr>
           <w:rFonts w:ascii="Arial" w:eastAsia="Arial" w:hAnsi="Arial" w:cs="Arial"/>
@@ -547,55 +568,292 @@
           <w:szCs w:val="22"/>
           <w:lang w:val="es-ES" w:eastAsia="es-ES"/>
         </w:rPr>
-        <w:t xml:space="preserve">2012-12-31). </w:t>
-      </w:r>
-      <w:r>
-        <w:rPr>
-          <w:rFonts w:ascii="Arial" w:eastAsia="Arial" w:hAnsi="Arial" w:cs="Arial"/>
-          <w:color w:val="000077"/>
-          <w:sz w:val="22"/>
-          <w:szCs w:val="22"/>
-          <w:lang w:eastAsia="es-ES"/>
-        </w:rPr>
-        <w:t xml:space="preserve">Pathological Technology Addictions: What Is Scientifically Known and What Remains to Be Learned. </w:t>
-      </w:r>
-      <w:r>
-        <w:rPr>
-          <w:rFonts w:ascii="Arial" w:eastAsia="Arial" w:hAnsi="Arial" w:cs="Arial"/>
-          <w:color w:val="000077"/>
-          <w:sz w:val="22"/>
-          <w:szCs w:val="22"/>
-          <w:lang w:eastAsia="es-ES"/>
-        </w:rPr>
-        <w:t xml:space="preserve">In </w:t>
-      </w:r>
-      <w:proofErr w:type="gramStart"/>
-      <w:r>
-        <w:rPr>
-          <w:rFonts w:ascii="Arial" w:eastAsia="Arial" w:hAnsi="Arial" w:cs="Arial"/>
-          <w:color w:val="000077"/>
-          <w:sz w:val="22"/>
-          <w:szCs w:val="22"/>
-          <w:lang w:eastAsia="es-ES"/>
-        </w:rPr>
-        <w:t>The</w:t>
-      </w:r>
-      <w:proofErr w:type="gramEnd"/>
-      <w:r>
-        <w:rPr>
-          <w:rFonts w:ascii="Arial" w:eastAsia="Arial" w:hAnsi="Arial" w:cs="Arial"/>
-          <w:color w:val="000077"/>
-          <w:sz w:val="22"/>
-          <w:szCs w:val="22"/>
-          <w:lang w:eastAsia="es-ES"/>
-        </w:rPr>
-        <w:t xml:space="preserve"> Oxford Handbook of Media Psychology: Oxford University Press).</w:t>
-      </w:r>
-    </w:p>
-    <w:p>
-      <w:pPr>
-        <w:pStyle w:val="FirstParagraph"/>
-        <w:ind w:firstLine="360"/>
+        <w:t>Para realizar un trabajo de forma correcta, el trabajador debe estar en situación de condiciones mentales normales.</w:t>
+      </w:r>
+    </w:p>
+    <w:p>
+      <w:pPr>
+        <w:spacing w:after="31" w:line="259" w:lineRule="auto"/>
+        <w:ind w:firstLine="416"/>
+        <w:jc w:val="left"/>
+      </w:pPr>
+      <w:r>
+        <w:t>Teniendo en cuenta que la Organización Mundial de la Salud informa que la salud mental no más que una actitud de bienestar para que la persona sea capaz de desarrollar sus capacidades, de afrontar el estrés del día a día, que en su trabajo se observe una productividad y que sea capaz de aportar a la comunidad. Luego mirándolo de forma positiva, la salud mental es el pilar de un funcionamiento correcto tanto a nivel individual como a nivel comunidad.</w:t>
+      </w:r>
+    </w:p>
+    <w:p>
+      <w:pPr>
+        <w:spacing w:after="31" w:line="259" w:lineRule="auto"/>
+        <w:ind w:firstLine="416"/>
+        <w:jc w:val="left"/>
+      </w:pPr>
+      <w:r>
+        <w:t>No hay que olvidar que durante nuestro día a día nos encontramos con diferentes situaciones tanto a nivel persona como laboral que nos provocan estrés, esto está dentro de unos baremos de la normalidad y en ningún caso debe considerarse como un problema a tratar.</w:t>
+      </w:r>
+    </w:p>
+    <w:p>
+      <w:pPr>
+        <w:spacing w:after="31" w:line="259" w:lineRule="auto"/>
+        <w:ind w:firstLine="416"/>
+        <w:jc w:val="left"/>
+      </w:pPr>
+      <w:r>
+        <w:t>El hecho de sentir estrés no es malo, siempre y cuando sea en unas cantidades que nos permitan en todo momento tener un nivel de sensatez mental adecuado y un positivo rendimiento a nivel de conducta como cognitivo. Se afirma que el estrés agudo, de poca duración, pone en predisposición el cerebro para un mejor rendimiento.</w:t>
+      </w:r>
+    </w:p>
+    <w:p>
+      <w:pPr>
+        <w:spacing w:after="31" w:line="259" w:lineRule="auto"/>
+        <w:ind w:firstLine="416"/>
+        <w:jc w:val="left"/>
+      </w:pPr>
+      <w:r>
+        <w:t xml:space="preserve">Si lugar a dudas el estrés lleva a las personas a tener problemas de salud, relaciones insuficientes y una baja productividad laboral. Con lo que conlleva aspectos negativos tanto personalmente </w:t>
+      </w:r>
+      <w:r>
+        <w:t>como profesionalmente. Visiblemente esto se observa con facilidad ya que el individuo se enfada constantemente con los que están más cerca.</w:t>
+      </w:r>
+    </w:p>
+    <w:p>
+      <w:pPr>
+        <w:spacing w:after="31" w:line="259" w:lineRule="auto"/>
+        <w:ind w:firstLine="416"/>
+        <w:jc w:val="left"/>
+      </w:pPr>
+      <w:r>
+        <w:t>Solamente, en la Unión Europea, las enfermedades relacionadas con los músculos del esqueleto superan al estrés laboral.</w:t>
+      </w:r>
+    </w:p>
+    <w:p>
+      <w:pPr>
+        <w:spacing w:after="31" w:line="259" w:lineRule="auto"/>
+        <w:ind w:firstLine="416"/>
+        <w:jc w:val="left"/>
+      </w:pPr>
+      <w:r>
+        <w:t xml:space="preserve">Una persona con estrés tiene los siguientes síntomas fatiga, tensión muscular, variación en el apetito, bruxismo, cambios en el estímulo sexual, mareos y dolores de </w:t>
+      </w:r>
+      <w:r>
+        <w:lastRenderedPageBreak/>
+        <w:t xml:space="preserve">cabeza. Psicológicamente estos factores pueden ser la irritabilidad, nerviosismo, falta de energía y ganas de llorar. </w:t>
+      </w:r>
+    </w:p>
+    <w:p>
+      <w:pPr>
+        <w:spacing w:after="31" w:line="259" w:lineRule="auto"/>
+        <w:ind w:left="0" w:firstLine="360"/>
+        <w:jc w:val="left"/>
+      </w:pPr>
+      <w:r>
+        <w:t>La cuestión que podemos llegar a responder es si el trato es el mismo laboralmente en la enfermedad física que en la enfermedad mental.</w:t>
+      </w:r>
+    </w:p>
+    <w:p>
+      <w:pPr>
+        <w:spacing w:after="31" w:line="259" w:lineRule="auto"/>
+        <w:ind w:left="0" w:firstLine="360"/>
+        <w:jc w:val="left"/>
+      </w:pPr>
+      <w:r>
+        <w:t>Pretendemos por tanto con ello responder a la siguiente pregunta/problema: ¿se trata de igual modo en el contexto laboral a las enfermedades físicas y mentales?</w:t>
+      </w:r>
+    </w:p>
+    <w:p>
+      <w:pPr>
+        <w:spacing w:after="31" w:line="259" w:lineRule="auto"/>
+        <w:ind w:left="0" w:firstLine="360"/>
+        <w:jc w:val="left"/>
+      </w:pPr>
+      <w:r>
+        <w:t>Por las variables existentes en el conjunto de datos y a partir de estas preguntas previas, deducimos que hay dos aspectos que se podrían tratar: la existencia de enfermedad mental, y las actitudes hacia ésta por las personas en el puesto de trabajo. Nosotros nos centraremos en el segundo aspecto, buscando respuestas en cuanto al trato (o consideración) de igualdad (o no) entre enfermedades físicas y enfermedades mentales.</w:t>
+      </w:r>
+    </w:p>
+    <w:p>
+      <w:pPr>
+        <w:spacing w:after="31" w:line="259" w:lineRule="auto"/>
+        <w:ind w:left="0" w:firstLine="360"/>
+        <w:jc w:val="left"/>
+      </w:pPr>
+      <w:r>
+        <w:t xml:space="preserve">Los datos corresponden a la encuesta realizada durante el 2014. La licencia que tiene toda esta información es </w:t>
+      </w:r>
+      <w:r>
+        <w:t>Creative Commons Attribution-ShareAlike 3.0 Unported License.</w:t>
+      </w:r>
+    </w:p>
+    <w:p>
+      <w:pPr>
+        <w:spacing w:after="31" w:line="259" w:lineRule="auto"/>
+        <w:ind w:firstLine="350"/>
+        <w:jc w:val="left"/>
+      </w:pPr>
+      <w:r>
+        <w:t>No debemos olvidar que todo proyecto analítico en ciencia de datos tiene las siguientes fases:</w:t>
+      </w:r>
+    </w:p>
+    <w:p>
+      <w:pPr>
+        <w:spacing w:after="31" w:line="259" w:lineRule="auto"/>
+        <w:ind w:firstLine="350"/>
+        <w:jc w:val="left"/>
+      </w:pPr>
+      <w:r>
+        <w:t>1. Se trata de encontrar la cuestión que deseamos resolver.</w:t>
+      </w:r>
+    </w:p>
+    <w:p>
+      <w:pPr>
+        <w:spacing w:after="31" w:line="259" w:lineRule="auto"/>
+        <w:ind w:left="0" w:firstLine="360"/>
+        <w:jc w:val="left"/>
+      </w:pPr>
+      <w:r>
+        <w:t>2. Consiste en la recogida y almacenamiento de los datos. Conocer de dónde se han extraído los datos y el formato de almacenamiento.</w:t>
+      </w:r>
+    </w:p>
+    <w:p>
+      <w:pPr>
+        <w:spacing w:after="31" w:line="259" w:lineRule="auto"/>
+        <w:ind w:left="0" w:firstLine="360"/>
+        <w:jc w:val="left"/>
+      </w:pPr>
+      <w:r>
+        <w:t>3. Limpieza de datos. Los datos son preparados para el análisis. Para ello es muy posible que se produzca eliminaciones, transformaciones, etc.</w:t>
+      </w:r>
+    </w:p>
+    <w:p>
+      <w:pPr>
+        <w:spacing w:after="31" w:line="259" w:lineRule="auto"/>
+        <w:ind w:left="0" w:firstLine="360"/>
+        <w:jc w:val="left"/>
+      </w:pPr>
+      <w:r>
+        <w:t>4. En esta etapa se produce el estudio de los datos y un aprendizaje de forma automática.</w:t>
+      </w:r>
+    </w:p>
+    <w:p>
+      <w:pPr>
+        <w:spacing w:after="31" w:line="259" w:lineRule="auto"/>
+        <w:ind w:left="0" w:firstLine="360"/>
+        <w:jc w:val="left"/>
+      </w:pPr>
+      <w:r>
+        <w:t>5. Aquí nos encontramos con el estudio de establecer la forma visual más eficiente para la representación de los datos.</w:t>
+      </w:r>
+    </w:p>
+    <w:p>
+      <w:pPr>
+        <w:spacing w:after="31" w:line="259" w:lineRule="auto"/>
+        <w:ind w:left="0" w:firstLine="360"/>
+        <w:jc w:val="left"/>
+      </w:pPr>
+      <w:r>
+        <w:t>6. Resolvemos la cuestión que se planeó en la primera fase del proyecto.</w:t>
+      </w:r>
+    </w:p>
+    <w:p>
+      <w:pPr>
+        <w:spacing w:after="31" w:line="259" w:lineRule="auto"/>
+        <w:ind w:left="0" w:firstLine="360"/>
+        <w:jc w:val="left"/>
+      </w:pPr>
+      <w:r>
+        <w:t>Sin olvidar la peculiaridad y necesidades de cada proyecto, no todos tienen que llevar a cabo las 6 fases anteriormente nombradas de manera estricta y única. A veces es necesario que alguna fase se repita de manera iterativa.</w:t>
+      </w:r>
+    </w:p>
+    <w:p>
+      <w:pPr>
+        <w:spacing w:after="31" w:line="259" w:lineRule="auto"/>
+        <w:ind w:left="0" w:firstLine="360"/>
+        <w:jc w:val="left"/>
+      </w:pPr>
+    </w:p>
+    <w:p>
+      <w:pPr>
+        <w:spacing w:after="31" w:line="259" w:lineRule="auto"/>
+        <w:ind w:left="0" w:firstLine="360"/>
+        <w:jc w:val="left"/>
+      </w:pPr>
+    </w:p>
+    <w:p>
+      <w:pPr>
+        <w:pStyle w:val="Ttulo2"/>
+        <w:ind w:left="-5"/>
+        <w:rPr>
+          <w:b/>
+        </w:rPr>
+      </w:pPr>
+      <w:r>
+        <w:rPr>
+          <w:b/>
+        </w:rPr>
+        <w:t>Ejercicio 2</w:t>
+      </w:r>
+      <w:r>
+        <w:rPr>
+          <w:b/>
+        </w:rPr>
+        <w:t xml:space="preserve"> </w:t>
+      </w:r>
+    </w:p>
+    <w:p>
+      <w:pPr>
+        <w:spacing w:after="31" w:line="259" w:lineRule="auto"/>
+        <w:jc w:val="left"/>
+        <w:rPr>
+          <w:b/>
+        </w:rPr>
+      </w:pPr>
+      <w:r>
+        <w:rPr>
+          <w:b/>
+        </w:rPr>
+        <w:t>Limpieza de los datos</w:t>
+      </w:r>
+      <w:r>
+        <w:rPr>
+          <w:b/>
+        </w:rPr>
+        <w:t>.</w:t>
+      </w:r>
+    </w:p>
+    <w:p>
+      <w:pPr>
+        <w:spacing w:after="31" w:line="259" w:lineRule="auto"/>
+        <w:jc w:val="left"/>
+        <w:rPr>
+          <w:b/>
+        </w:rPr>
+      </w:pPr>
+      <w:r>
+        <w:tab/>
+      </w:r>
+      <w:r>
+        <w:tab/>
+      </w:r>
+      <w:r>
+        <w:rPr>
+          <w:b/>
+        </w:rPr>
+        <w:t>2.1 Selección de los datos de interés a analizar. ¿Cuáles son los campos más relevantes para responder al problema?</w:t>
+      </w:r>
+    </w:p>
+    <w:p>
+      <w:pPr>
+        <w:spacing w:after="31" w:line="259" w:lineRule="auto"/>
+        <w:ind w:firstLine="698"/>
+        <w:jc w:val="left"/>
+        <w:rPr>
+          <w:b/>
+        </w:rPr>
+      </w:pPr>
+      <w:r>
+        <w:t>Dado que el dataset, contiene las siguientes variables y preguntas asociadas a su explicación:</w:t>
+      </w:r>
+    </w:p>
+    <w:p>
+      <w:pPr>
+        <w:pStyle w:val="Textoindependiente"/>
         <w:rPr>
           <w:rFonts w:ascii="Arial" w:eastAsia="Arial" w:hAnsi="Arial" w:cs="Arial"/>
           <w:color w:val="000077"/>
@@ -612,292 +870,352 @@
           <w:szCs w:val="22"/>
           <w:lang w:val="es-ES" w:eastAsia="es-ES"/>
         </w:rPr>
-        <w:t>Para realizar un trabajo de forma correcta, el trabajador debe estar en situación de condiciones mentales normales.</w:t>
-      </w:r>
-    </w:p>
-    <w:p>
-      <w:pPr>
-        <w:spacing w:after="31" w:line="259" w:lineRule="auto"/>
-        <w:ind w:firstLine="416"/>
-        <w:jc w:val="left"/>
-      </w:pPr>
-      <w:r>
-        <w:t>Teniendo en cuenta que la Organización Mundial de la Salud informa que la salud mental no más que una actitud de bienestar para que la persona sea capaz de desarrollar sus capacidades, de afrontar el estrés del día a día, que en su trabajo se observe una productividad y que sea capaz de aportar a la comunidad. Luego mirándolo de forma positiva, la salud mental es el pilar de un funcionamiento correcto tanto a nivel individual como a nivel comunidad.</w:t>
-      </w:r>
-    </w:p>
-    <w:p>
-      <w:pPr>
-        <w:spacing w:after="31" w:line="259" w:lineRule="auto"/>
-        <w:ind w:firstLine="416"/>
-        <w:jc w:val="left"/>
-      </w:pPr>
-      <w:r>
-        <w:t>No hay que olvidar que durante nuestro día a día nos encontramos con diferentes situaciones tanto a nivel persona como laboral que nos provocan estrés, esto está dentro de unos baremos de la normalidad y en ningún caso debe considerarse como un problema a tratar.</w:t>
-      </w:r>
-    </w:p>
-    <w:p>
-      <w:pPr>
-        <w:spacing w:after="31" w:line="259" w:lineRule="auto"/>
-        <w:ind w:firstLine="416"/>
-        <w:jc w:val="left"/>
-      </w:pPr>
-      <w:r>
-        <w:t>El hecho de sentir estrés no es malo, siempre y cuando sea en unas cantidades que nos permitan en todo momento tener un nivel de sensatez mental adecuado y un positivo rendimiento a nivel de conducta como cognitivo. Se afirma que el estrés agudo, de poca duración, pone en predisposición el cerebro para un mejor rendimiento.</w:t>
-      </w:r>
-    </w:p>
-    <w:p>
-      <w:pPr>
-        <w:spacing w:after="31" w:line="259" w:lineRule="auto"/>
-        <w:ind w:firstLine="416"/>
-        <w:jc w:val="left"/>
-      </w:pPr>
-      <w:r>
-        <w:t xml:space="preserve">Si lugar a dudas el estrés lleva a las personas a tener problemas de salud, relaciones insuficientes y una baja productividad laboral. Con lo que conlleva aspectos negativos tanto personalmente </w:t>
-      </w:r>
-      <w:r>
-        <w:t>como profesionalmente. Visiblemente esto se observa con facilidad ya que el individuo se enfada constantemente con los que están más cerca.</w:t>
-      </w:r>
-    </w:p>
-    <w:p>
-      <w:pPr>
-        <w:spacing w:after="31" w:line="259" w:lineRule="auto"/>
-        <w:ind w:firstLine="416"/>
-        <w:jc w:val="left"/>
-      </w:pPr>
-      <w:r>
-        <w:t>Solamente, en la Unión Europea, las enfermedades relacionadas con los músculos del esqueleto superan al estrés laboral.</w:t>
-      </w:r>
-    </w:p>
-    <w:p>
-      <w:pPr>
-        <w:spacing w:after="31" w:line="259" w:lineRule="auto"/>
-        <w:ind w:firstLine="416"/>
-        <w:jc w:val="left"/>
-      </w:pPr>
-      <w:r>
-        <w:t xml:space="preserve">Una persona con estrés tiene los siguientes síntomas fatiga, tensión muscular, variación en el apetito, bruxismo, cambios en el estímulo sexual, mareos y dolores de </w:t>
-      </w:r>
+        <w:t>1.Timestamp: momento de presentación de respuestas</w:t>
+      </w:r>
+    </w:p>
+    <w:p>
+      <w:pPr>
+        <w:numPr>
+          <w:ilvl w:val="0"/>
+          <w:numId w:val="11"/>
+        </w:numPr>
+        <w:spacing w:after="200" w:line="240" w:lineRule="auto"/>
+        <w:jc w:val="left"/>
+      </w:pPr>
+      <w:r>
+        <w:t>Age: edad</w:t>
+      </w:r>
+    </w:p>
+    <w:p>
+      <w:pPr>
+        <w:numPr>
+          <w:ilvl w:val="0"/>
+          <w:numId w:val="11"/>
+        </w:numPr>
+        <w:spacing w:after="200" w:line="240" w:lineRule="auto"/>
+        <w:jc w:val="left"/>
+      </w:pPr>
       <w:r>
         <w:lastRenderedPageBreak/>
-        <w:t xml:space="preserve">cabeza. Psicológicamente estos factores pueden ser la irritabilidad, nerviosismo, falta de energía y ganas de llorar. </w:t>
-      </w:r>
-    </w:p>
-    <w:p>
-      <w:pPr>
-        <w:spacing w:after="31" w:line="259" w:lineRule="auto"/>
-        <w:ind w:left="0" w:firstLine="360"/>
-        <w:jc w:val="left"/>
-      </w:pPr>
-      <w:r>
-        <w:t>La cuestión que podemos llegar a responder es si el trato es el mismo laboralmente en la enfermedad física que en la enfermedad mental.</w:t>
-      </w:r>
-    </w:p>
-    <w:p>
-      <w:pPr>
-        <w:spacing w:after="31" w:line="259" w:lineRule="auto"/>
-        <w:ind w:left="0" w:firstLine="360"/>
-        <w:jc w:val="left"/>
-      </w:pPr>
-      <w:r>
-        <w:t>Pretendemos por tanto con ello responder a la siguiente pregunta/problema: ¿se trata de igual modo en el contexto laboral a las enfermedades físicas y mentales?</w:t>
-      </w:r>
-    </w:p>
-    <w:p>
-      <w:pPr>
-        <w:spacing w:after="31" w:line="259" w:lineRule="auto"/>
-        <w:ind w:left="0" w:firstLine="360"/>
-        <w:jc w:val="left"/>
-      </w:pPr>
-      <w:r>
-        <w:t>Por las variables existentes en el conjunto de datos y a partir de estas preguntas previas, deducimos que hay dos aspectos que se podrían tratar: la existencia de enfermedad mental, y las actitudes hacia ésta por las personas en el puesto de trabajo. Nosotros nos centraremos en el segundo aspecto, buscando respuestas en cuanto al trato (o consideración) de igualdad (o no) entre enfermedades físicas y enfermedades mentales.</w:t>
-      </w:r>
-    </w:p>
-    <w:p>
-      <w:pPr>
-        <w:spacing w:after="31" w:line="259" w:lineRule="auto"/>
-        <w:ind w:left="0" w:firstLine="360"/>
-        <w:jc w:val="left"/>
-      </w:pPr>
-      <w:r>
-        <w:t xml:space="preserve">Los datos corresponden a la encuesta realizada durante el 2014. La licencia que tiene toda esta información es </w:t>
-      </w:r>
-      <w:r>
-        <w:t>Creative Commons Attribution-ShareAlike 3.0 Unported License.</w:t>
-      </w:r>
-    </w:p>
-    <w:p>
-      <w:pPr>
-        <w:spacing w:after="31" w:line="259" w:lineRule="auto"/>
-        <w:ind w:firstLine="350"/>
-        <w:jc w:val="left"/>
-      </w:pPr>
-      <w:r>
-        <w:t>No debemos olvidar que todo proyecto analítico en ciencia de datos tiene las siguientes fases:</w:t>
-      </w:r>
-    </w:p>
-    <w:p>
-      <w:pPr>
-        <w:spacing w:after="31" w:line="259" w:lineRule="auto"/>
-        <w:ind w:firstLine="350"/>
-        <w:jc w:val="left"/>
-      </w:pPr>
-      <w:r>
-        <w:t>1. Se trata de encontrar la cuestión que deseamos resolver.</w:t>
-      </w:r>
-    </w:p>
-    <w:p>
-      <w:pPr>
-        <w:spacing w:after="31" w:line="259" w:lineRule="auto"/>
-        <w:ind w:left="0" w:firstLine="360"/>
-        <w:jc w:val="left"/>
-      </w:pPr>
-      <w:r>
-        <w:t>2. Consiste en la recogida y almacenamiento de los datos. Conocer de dónde se han extraído los datos y el formato de almacenamiento.</w:t>
-      </w:r>
-    </w:p>
-    <w:p>
-      <w:pPr>
-        <w:spacing w:after="31" w:line="259" w:lineRule="auto"/>
-        <w:ind w:left="0" w:firstLine="360"/>
-        <w:jc w:val="left"/>
-      </w:pPr>
-      <w:r>
-        <w:t>3. Limpieza de datos. Los datos son preparados para el análisis. Para ello es muy posible que se produzca eliminaciones, transformaciones, etc.</w:t>
-      </w:r>
-    </w:p>
-    <w:p>
-      <w:pPr>
-        <w:spacing w:after="31" w:line="259" w:lineRule="auto"/>
-        <w:ind w:left="0" w:firstLine="360"/>
-        <w:jc w:val="left"/>
-      </w:pPr>
-      <w:r>
-        <w:t>4. En esta etapa se produce el estudio de los datos y un aprendizaje de forma automática.</w:t>
-      </w:r>
-    </w:p>
-    <w:p>
-      <w:pPr>
-        <w:spacing w:after="31" w:line="259" w:lineRule="auto"/>
-        <w:ind w:left="0" w:firstLine="360"/>
-        <w:jc w:val="left"/>
-      </w:pPr>
-      <w:r>
-        <w:t>5. Aquí nos encontramos con el estudio de establecer la forma visual más eficiente para la representación de los datos.</w:t>
-      </w:r>
-    </w:p>
-    <w:p>
-      <w:pPr>
-        <w:spacing w:after="31" w:line="259" w:lineRule="auto"/>
-        <w:ind w:left="0" w:firstLine="360"/>
-        <w:jc w:val="left"/>
-      </w:pPr>
-      <w:r>
-        <w:t>6. Resolvemos la cuestión que se planeó en la primera fase del proyecto.</w:t>
-      </w:r>
-    </w:p>
-    <w:p>
-      <w:pPr>
-        <w:spacing w:after="31" w:line="259" w:lineRule="auto"/>
-        <w:ind w:left="0" w:firstLine="360"/>
-        <w:jc w:val="left"/>
-      </w:pPr>
-      <w:r>
-        <w:t>Sin olvidar la peculiaridad y necesidades de cada proyecto, no todos tienen que llevar a cabo las 6 fases anteriormente nombradas de manera estricta y única. A veces es necesario que alguna fase se repita de manera iterativa.</w:t>
-      </w:r>
-    </w:p>
-    <w:p>
-      <w:pPr>
-        <w:spacing w:after="31" w:line="259" w:lineRule="auto"/>
-        <w:ind w:left="0" w:firstLine="360"/>
-        <w:jc w:val="left"/>
-      </w:pPr>
-    </w:p>
-    <w:p>
-      <w:pPr>
-        <w:spacing w:after="31" w:line="259" w:lineRule="auto"/>
-        <w:ind w:left="0" w:firstLine="360"/>
-        <w:jc w:val="left"/>
-      </w:pPr>
-    </w:p>
-    <w:p>
-      <w:pPr>
-        <w:pStyle w:val="Ttulo2"/>
-        <w:ind w:left="-5"/>
-        <w:rPr>
-          <w:b/>
-        </w:rPr>
-      </w:pPr>
-      <w:r>
-        <w:rPr>
-          <w:b/>
-        </w:rPr>
-        <w:t>Ejercicio 2</w:t>
-      </w:r>
-      <w:r>
-        <w:rPr>
-          <w:b/>
-        </w:rPr>
-        <w:t xml:space="preserve"> </w:t>
-      </w:r>
-    </w:p>
-    <w:p>
-      <w:pPr>
-        <w:spacing w:after="31" w:line="259" w:lineRule="auto"/>
-        <w:jc w:val="left"/>
-        <w:rPr>
-          <w:b/>
-        </w:rPr>
-      </w:pPr>
-      <w:r>
-        <w:rPr>
-          <w:b/>
-        </w:rPr>
-        <w:t>Limpieza de los datos</w:t>
-      </w:r>
-      <w:r>
-        <w:rPr>
-          <w:b/>
-        </w:rPr>
-        <w:t>.</w:t>
-      </w:r>
-    </w:p>
-    <w:p>
-      <w:pPr>
-        <w:spacing w:after="31" w:line="259" w:lineRule="auto"/>
-        <w:jc w:val="left"/>
-        <w:rPr>
-          <w:b/>
-        </w:rPr>
-      </w:pPr>
-      <w:r>
-        <w:tab/>
-      </w:r>
-      <w:r>
-        <w:tab/>
-      </w:r>
-      <w:r>
-        <w:rPr>
-          <w:b/>
-        </w:rPr>
-        <w:t>2.1 Selección de los datos de interés a analizar. ¿Cuáles son los campos más relevantes para responder al problema?</w:t>
-      </w:r>
-    </w:p>
-    <w:p>
-      <w:pPr>
-        <w:spacing w:after="31" w:line="259" w:lineRule="auto"/>
-        <w:ind w:firstLine="698"/>
-        <w:jc w:val="left"/>
-        <w:rPr>
-          <w:b/>
-        </w:rPr>
-      </w:pPr>
-      <w:r>
-        <w:t>Dado que el dataset, contiene las siguientes variables y preguntas asociadas a su explicación:</w:t>
-      </w:r>
-    </w:p>
-    <w:p>
-      <w:pPr>
-        <w:pStyle w:val="Textoindependiente"/>
+        <w:t>Gender: género</w:t>
+      </w:r>
+    </w:p>
+    <w:p>
+      <w:pPr>
+        <w:numPr>
+          <w:ilvl w:val="0"/>
+          <w:numId w:val="11"/>
+        </w:numPr>
+        <w:spacing w:after="200" w:line="240" w:lineRule="auto"/>
+        <w:jc w:val="left"/>
+      </w:pPr>
+      <w:r>
+        <w:t>Country: país</w:t>
+      </w:r>
+    </w:p>
+    <w:p>
+      <w:pPr>
+        <w:numPr>
+          <w:ilvl w:val="0"/>
+          <w:numId w:val="11"/>
+        </w:numPr>
+        <w:spacing w:after="200" w:line="240" w:lineRule="auto"/>
+        <w:jc w:val="left"/>
+      </w:pPr>
+      <w:r>
+        <w:t>state: estado. ¿Si vives en los Estados Unidos, cual es el estado o el territorio donde vives?</w:t>
+      </w:r>
+    </w:p>
+    <w:p>
+      <w:pPr>
+        <w:numPr>
+          <w:ilvl w:val="0"/>
+          <w:numId w:val="11"/>
+        </w:numPr>
+        <w:spacing w:after="200" w:line="240" w:lineRule="auto"/>
+        <w:jc w:val="left"/>
+      </w:pPr>
+      <w:r>
+        <w:t>self_employed: auto-empleado. ¿Es autónomo (auto-empleado)?</w:t>
+      </w:r>
+    </w:p>
+    <w:p>
+      <w:pPr>
+        <w:numPr>
+          <w:ilvl w:val="0"/>
+          <w:numId w:val="11"/>
+        </w:numPr>
+        <w:spacing w:after="200" w:line="240" w:lineRule="auto"/>
+        <w:jc w:val="left"/>
+      </w:pPr>
+      <w:r>
+        <w:t>family_history: historia familiar. ¿Tiene antecedentes de enfermedad mental en la familia?</w:t>
+      </w:r>
+    </w:p>
+    <w:p>
+      <w:pPr>
+        <w:numPr>
+          <w:ilvl w:val="0"/>
+          <w:numId w:val="11"/>
+        </w:numPr>
+        <w:spacing w:after="200" w:line="240" w:lineRule="auto"/>
+        <w:jc w:val="left"/>
+      </w:pPr>
+      <w:r>
+        <w:t>treatment: tratamiento. ¿Ha sido tratado por una enfermedad mental?</w:t>
+      </w:r>
+    </w:p>
+    <w:p>
+      <w:pPr>
+        <w:numPr>
+          <w:ilvl w:val="0"/>
+          <w:numId w:val="11"/>
+        </w:numPr>
+        <w:spacing w:after="200" w:line="240" w:lineRule="auto"/>
+        <w:jc w:val="left"/>
+      </w:pPr>
+      <w:r>
+        <w:t>work_interfere: ¿Si tiene una enfermedad mental, siente que interfiere con su trabajo?</w:t>
+      </w:r>
+    </w:p>
+    <w:p>
+      <w:pPr>
+        <w:numPr>
+          <w:ilvl w:val="0"/>
+          <w:numId w:val="11"/>
+        </w:numPr>
+        <w:spacing w:after="200" w:line="240" w:lineRule="auto"/>
+        <w:jc w:val="left"/>
+      </w:pPr>
+      <w:r>
+        <w:t>no_employees: número de empleados. ¿Cuántos empleados tiene su compañía o organización?</w:t>
+      </w:r>
+    </w:p>
+    <w:p>
+      <w:pPr>
+        <w:numPr>
+          <w:ilvl w:val="0"/>
+          <w:numId w:val="11"/>
+        </w:numPr>
+        <w:spacing w:after="200" w:line="240" w:lineRule="auto"/>
+        <w:jc w:val="left"/>
+      </w:pPr>
+      <w:r>
+        <w:t>remote_work: ¿realiza teletrabajo (fuera de la oficina) al menos el 50% del tiempo?</w:t>
+      </w:r>
+    </w:p>
+    <w:p>
+      <w:pPr>
+        <w:numPr>
+          <w:ilvl w:val="0"/>
+          <w:numId w:val="11"/>
+        </w:numPr>
+        <w:spacing w:after="200" w:line="240" w:lineRule="auto"/>
+        <w:jc w:val="left"/>
+      </w:pPr>
+      <w:r>
+        <w:t>tech_company: ¿su empleador primaro es una organización o empresa de tecnología?</w:t>
+      </w:r>
+    </w:p>
+    <w:p>
+      <w:pPr>
+        <w:numPr>
+          <w:ilvl w:val="0"/>
+          <w:numId w:val="11"/>
+        </w:numPr>
+        <w:spacing w:after="200" w:line="240" w:lineRule="auto"/>
+        <w:jc w:val="left"/>
+      </w:pPr>
+      <w:r>
+        <w:t>benefits: ¿su empleador provee beneficios de salud mental?</w:t>
+      </w:r>
+    </w:p>
+    <w:p>
+      <w:pPr>
+        <w:numPr>
+          <w:ilvl w:val="0"/>
+          <w:numId w:val="11"/>
+        </w:numPr>
+        <w:spacing w:after="200" w:line="240" w:lineRule="auto"/>
+        <w:jc w:val="left"/>
+      </w:pPr>
+      <w:r>
+        <w:t>care_options: ¿conoce las opciones de cuidado mental de la compañía médica que el empleador provee?</w:t>
+      </w:r>
+    </w:p>
+    <w:p>
+      <w:pPr>
+        <w:numPr>
+          <w:ilvl w:val="0"/>
+          <w:numId w:val="11"/>
+        </w:numPr>
+        <w:spacing w:after="200" w:line="240" w:lineRule="auto"/>
+        <w:jc w:val="left"/>
+      </w:pPr>
+      <w:r>
+        <w:t>wellness_program: ¿Su empleador ha mencionado alguna vez que tiene un programa de bienestar mental para sus empleados?</w:t>
+      </w:r>
+    </w:p>
+    <w:p>
+      <w:pPr>
+        <w:numPr>
+          <w:ilvl w:val="0"/>
+          <w:numId w:val="11"/>
+        </w:numPr>
+        <w:spacing w:after="200" w:line="240" w:lineRule="auto"/>
+        <w:jc w:val="left"/>
+      </w:pPr>
+      <w:r>
+        <w:t>seek_help: ¿Su empleador proporciona recursos para saber más sobre aspectos de salud mental y cómo encontrar ayuda?</w:t>
+      </w:r>
+    </w:p>
+    <w:p>
+      <w:pPr>
+        <w:numPr>
+          <w:ilvl w:val="0"/>
+          <w:numId w:val="11"/>
+        </w:numPr>
+        <w:spacing w:after="200" w:line="240" w:lineRule="auto"/>
+        <w:jc w:val="left"/>
+      </w:pPr>
+      <w:r>
+        <w:t>anonymity: ¿Está protegida su privacidad si elige acogerse a ventajas de salud mental o recursos de tratamiento de abusos de substancias?</w:t>
+      </w:r>
+    </w:p>
+    <w:p>
+      <w:pPr>
+        <w:numPr>
+          <w:ilvl w:val="0"/>
+          <w:numId w:val="11"/>
+        </w:numPr>
+        <w:spacing w:after="200" w:line="240" w:lineRule="auto"/>
+        <w:jc w:val="left"/>
+      </w:pPr>
+      <w:r>
+        <w:t>leave: ¿Le sería fácil, acogerse a una baja por situación de salud mental?</w:t>
+      </w:r>
+    </w:p>
+    <w:p>
+      <w:pPr>
+        <w:numPr>
+          <w:ilvl w:val="0"/>
+          <w:numId w:val="11"/>
+        </w:numPr>
+        <w:spacing w:after="200" w:line="240" w:lineRule="auto"/>
+        <w:jc w:val="left"/>
+      </w:pPr>
+      <w:r>
+        <w:t>mental_health_consequence: ¿Cree que hablar de un aspecto de salud mental con su empleador, tendría consecuencias negativas?</w:t>
+      </w:r>
+    </w:p>
+    <w:p>
+      <w:pPr>
+        <w:numPr>
+          <w:ilvl w:val="0"/>
+          <w:numId w:val="11"/>
+        </w:numPr>
+        <w:spacing w:after="200" w:line="240" w:lineRule="auto"/>
+        <w:jc w:val="left"/>
+      </w:pPr>
+      <w:r>
+        <w:t>phys_health_consequence: ¿Cree que hablar de un aspecto de salud física con su empleador, tendría consecuencias negativas?</w:t>
+      </w:r>
+    </w:p>
+    <w:p>
+      <w:pPr>
+        <w:numPr>
+          <w:ilvl w:val="0"/>
+          <w:numId w:val="11"/>
+        </w:numPr>
+        <w:spacing w:after="200" w:line="240" w:lineRule="auto"/>
+        <w:jc w:val="left"/>
+      </w:pPr>
+      <w:r>
+        <w:t>coworkers: ¿Estaría dispuesto a hablar con sus compañeros de una aspecto de salud mental?</w:t>
+      </w:r>
+    </w:p>
+    <w:p>
+      <w:pPr>
+        <w:numPr>
+          <w:ilvl w:val="0"/>
+          <w:numId w:val="11"/>
+        </w:numPr>
+        <w:spacing w:after="200" w:line="240" w:lineRule="auto"/>
+        <w:jc w:val="left"/>
+      </w:pPr>
+      <w:r>
+        <w:lastRenderedPageBreak/>
+        <w:t>supervisor: ¿Estaría dispuesto a hablar con sus supervisores de una aspecto de salud mental?</w:t>
+      </w:r>
+    </w:p>
+    <w:p>
+      <w:pPr>
+        <w:numPr>
+          <w:ilvl w:val="0"/>
+          <w:numId w:val="11"/>
+        </w:numPr>
+        <w:spacing w:after="200" w:line="240" w:lineRule="auto"/>
+        <w:jc w:val="left"/>
+      </w:pPr>
+      <w:r>
+        <w:t>mental_health_interview: ¿Mencionaría un aspecto de salud mental con un potencial empleador en una entrevista?</w:t>
+      </w:r>
+    </w:p>
+    <w:p>
+      <w:pPr>
+        <w:numPr>
+          <w:ilvl w:val="0"/>
+          <w:numId w:val="11"/>
+        </w:numPr>
+        <w:spacing w:after="200" w:line="240" w:lineRule="auto"/>
+        <w:jc w:val="left"/>
+      </w:pPr>
+      <w:r>
+        <w:t>phys_health_interview: ¿Mencionaría un aspecto de salud física con un potencial empleador en una entrevista?</w:t>
+      </w:r>
+    </w:p>
+    <w:p>
+      <w:pPr>
+        <w:numPr>
+          <w:ilvl w:val="0"/>
+          <w:numId w:val="11"/>
+        </w:numPr>
+        <w:spacing w:after="200" w:line="240" w:lineRule="auto"/>
+        <w:jc w:val="left"/>
+      </w:pPr>
+      <w:r>
+        <w:t>mental_vs_physical: ¿Siente que su empleador se toma la salud mental como un aspecto importante de la salud?</w:t>
+      </w:r>
+    </w:p>
+    <w:p>
+      <w:pPr>
+        <w:numPr>
+          <w:ilvl w:val="0"/>
+          <w:numId w:val="11"/>
+        </w:numPr>
+        <w:spacing w:after="200" w:line="240" w:lineRule="auto"/>
+        <w:jc w:val="left"/>
+      </w:pPr>
+      <w:r>
+        <w:t>obs_consequence: ¿Ha oido u observado consecuencias negativas para sus compañeros de trabajo que se encuentren en situación de enfermedad mental en su puesto de trabajo?</w:t>
+      </w:r>
+    </w:p>
+    <w:p>
+      <w:pPr>
+        <w:numPr>
+          <w:ilvl w:val="0"/>
+          <w:numId w:val="11"/>
+        </w:numPr>
+        <w:spacing w:after="200" w:line="240" w:lineRule="auto"/>
+        <w:jc w:val="left"/>
+      </w:pPr>
+      <w:r>
+        <w:t>comments: comentarios adicionales</w:t>
+      </w:r>
+    </w:p>
+    <w:p>
+      <w:pPr>
+        <w:pStyle w:val="FirstParagraph"/>
         <w:rPr>
           <w:rFonts w:ascii="Arial" w:eastAsia="Arial" w:hAnsi="Arial" w:cs="Arial"/>
           <w:color w:val="000077"/>
@@ -914,368 +1232,12 @@
           <w:szCs w:val="22"/>
           <w:lang w:val="es-ES" w:eastAsia="es-ES"/>
         </w:rPr>
-        <w:t>1.Timestamp: momento de presentación de respuestas</w:t>
-      </w:r>
-    </w:p>
-    <w:p>
-      <w:pPr>
-        <w:numPr>
-          <w:ilvl w:val="0"/>
-          <w:numId w:val="11"/>
-        </w:numPr>
-        <w:spacing w:after="200" w:line="240" w:lineRule="auto"/>
-        <w:jc w:val="left"/>
-      </w:pPr>
-      <w:r>
-        <w:t>Age: edad</w:t>
-      </w:r>
-    </w:p>
-    <w:p>
-      <w:pPr>
-        <w:numPr>
-          <w:ilvl w:val="0"/>
-          <w:numId w:val="11"/>
-        </w:numPr>
-        <w:spacing w:after="200" w:line="240" w:lineRule="auto"/>
-        <w:jc w:val="left"/>
-      </w:pPr>
-      <w:r>
-        <w:lastRenderedPageBreak/>
-        <w:t>Gender: género</w:t>
-      </w:r>
-    </w:p>
-    <w:p>
-      <w:pPr>
-        <w:numPr>
-          <w:ilvl w:val="0"/>
-          <w:numId w:val="11"/>
-        </w:numPr>
-        <w:spacing w:after="200" w:line="240" w:lineRule="auto"/>
-        <w:jc w:val="left"/>
-      </w:pPr>
-      <w:r>
-        <w:t>Country: país</w:t>
-      </w:r>
-    </w:p>
-    <w:p>
-      <w:pPr>
-        <w:numPr>
-          <w:ilvl w:val="0"/>
-          <w:numId w:val="11"/>
-        </w:numPr>
-        <w:spacing w:after="200" w:line="240" w:lineRule="auto"/>
-        <w:jc w:val="left"/>
-      </w:pPr>
-      <w:r>
-        <w:t>state: estado. ¿Si vives en los Estados Unidos, cual es el estado o el territorio donde vives?</w:t>
-      </w:r>
-    </w:p>
-    <w:p>
-      <w:pPr>
-        <w:numPr>
-          <w:ilvl w:val="0"/>
-          <w:numId w:val="11"/>
-        </w:numPr>
-        <w:spacing w:after="200" w:line="240" w:lineRule="auto"/>
-        <w:jc w:val="left"/>
-      </w:pPr>
-      <w:r>
-        <w:t>self_employed: auto-empleado. ¿Es autónomo (auto-empleado)?</w:t>
-      </w:r>
-    </w:p>
-    <w:p>
-      <w:pPr>
-        <w:numPr>
-          <w:ilvl w:val="0"/>
-          <w:numId w:val="11"/>
-        </w:numPr>
-        <w:spacing w:after="200" w:line="240" w:lineRule="auto"/>
-        <w:jc w:val="left"/>
-      </w:pPr>
-      <w:r>
-        <w:t>family_history: historia familiar. ¿Tiene antecedentes de enfermedad mental en la familia?</w:t>
-      </w:r>
-    </w:p>
-    <w:p>
-      <w:pPr>
-        <w:numPr>
-          <w:ilvl w:val="0"/>
-          <w:numId w:val="11"/>
-        </w:numPr>
-        <w:spacing w:after="200" w:line="240" w:lineRule="auto"/>
-        <w:jc w:val="left"/>
-      </w:pPr>
-      <w:r>
-        <w:t>treatment: tratamiento. ¿Ha sido tratado por una enfermedad mental?</w:t>
-      </w:r>
-    </w:p>
-    <w:p>
-      <w:pPr>
-        <w:numPr>
-          <w:ilvl w:val="0"/>
-          <w:numId w:val="11"/>
-        </w:numPr>
-        <w:spacing w:after="200" w:line="240" w:lineRule="auto"/>
-        <w:jc w:val="left"/>
-      </w:pPr>
-      <w:r>
-        <w:t>work_interfere: ¿Si tiene una enfermedad mental, siente que interfiere con su trabajo?</w:t>
-      </w:r>
-    </w:p>
-    <w:p>
-      <w:pPr>
-        <w:numPr>
-          <w:ilvl w:val="0"/>
-          <w:numId w:val="11"/>
-        </w:numPr>
-        <w:spacing w:after="200" w:line="240" w:lineRule="auto"/>
-        <w:jc w:val="left"/>
-      </w:pPr>
-      <w:r>
-        <w:t>no_employees: número de empleados. ¿Cuántos empleados tiene su compañía o organización?</w:t>
-      </w:r>
-    </w:p>
-    <w:p>
-      <w:pPr>
-        <w:numPr>
-          <w:ilvl w:val="0"/>
-          <w:numId w:val="11"/>
-        </w:numPr>
-        <w:spacing w:after="200" w:line="240" w:lineRule="auto"/>
-        <w:jc w:val="left"/>
-      </w:pPr>
-      <w:r>
-        <w:t>remote_work: ¿realiza teletrabajo (fuera de la oficina) al menos el 50% del tiempo?</w:t>
-      </w:r>
-    </w:p>
-    <w:p>
-      <w:pPr>
-        <w:numPr>
-          <w:ilvl w:val="0"/>
-          <w:numId w:val="11"/>
-        </w:numPr>
-        <w:spacing w:after="200" w:line="240" w:lineRule="auto"/>
-        <w:jc w:val="left"/>
-      </w:pPr>
-      <w:r>
-        <w:t>tech_company: ¿su empleador primaro es una organización o empresa de tecnología?</w:t>
-      </w:r>
-    </w:p>
-    <w:p>
-      <w:pPr>
-        <w:numPr>
-          <w:ilvl w:val="0"/>
-          <w:numId w:val="11"/>
-        </w:numPr>
-        <w:spacing w:after="200" w:line="240" w:lineRule="auto"/>
-        <w:jc w:val="left"/>
-      </w:pPr>
-      <w:r>
-        <w:t>benefits: ¿su empleador provee beneficios de salud mental?</w:t>
-      </w:r>
-    </w:p>
-    <w:p>
-      <w:pPr>
-        <w:numPr>
-          <w:ilvl w:val="0"/>
-          <w:numId w:val="11"/>
-        </w:numPr>
-        <w:spacing w:after="200" w:line="240" w:lineRule="auto"/>
-        <w:jc w:val="left"/>
-      </w:pPr>
-      <w:r>
-        <w:t>care_options: ¿conoce las opciones de cuidado mental de la compañía médica que el empleador provee?</w:t>
-      </w:r>
-    </w:p>
-    <w:p>
-      <w:pPr>
-        <w:numPr>
-          <w:ilvl w:val="0"/>
-          <w:numId w:val="11"/>
-        </w:numPr>
-        <w:spacing w:after="200" w:line="240" w:lineRule="auto"/>
-        <w:jc w:val="left"/>
-      </w:pPr>
-      <w:r>
-        <w:t>wellness_program: ¿Su empleador ha mencionado alguna vez que tiene un programa de bienestar mental para sus empleados?</w:t>
-      </w:r>
-    </w:p>
-    <w:p>
-      <w:pPr>
-        <w:numPr>
-          <w:ilvl w:val="0"/>
-          <w:numId w:val="11"/>
-        </w:numPr>
-        <w:spacing w:after="200" w:line="240" w:lineRule="auto"/>
-        <w:jc w:val="left"/>
-      </w:pPr>
-      <w:r>
-        <w:t>seek_help: ¿Su empleador proporciona recursos para saber más sobre aspectos de salud mental y cómo encontrar ayuda?</w:t>
-      </w:r>
-    </w:p>
-    <w:p>
-      <w:pPr>
-        <w:numPr>
-          <w:ilvl w:val="0"/>
-          <w:numId w:val="11"/>
-        </w:numPr>
-        <w:spacing w:after="200" w:line="240" w:lineRule="auto"/>
-        <w:jc w:val="left"/>
-      </w:pPr>
-      <w:r>
-        <w:t>anonymity: ¿Está protegida su privacidad si elige acogerse a ventajas de salud mental o recursos de tratamiento de abusos de substancias?</w:t>
-      </w:r>
-    </w:p>
-    <w:p>
-      <w:pPr>
-        <w:numPr>
-          <w:ilvl w:val="0"/>
-          <w:numId w:val="11"/>
-        </w:numPr>
-        <w:spacing w:after="200" w:line="240" w:lineRule="auto"/>
-        <w:jc w:val="left"/>
-      </w:pPr>
-      <w:r>
-        <w:t>leave: ¿Le sería fácil, acogerse a una baja por situación de salud mental?</w:t>
-      </w:r>
-    </w:p>
-    <w:p>
-      <w:pPr>
-        <w:numPr>
-          <w:ilvl w:val="0"/>
-          <w:numId w:val="11"/>
-        </w:numPr>
-        <w:spacing w:after="200" w:line="240" w:lineRule="auto"/>
-        <w:jc w:val="left"/>
-      </w:pPr>
-      <w:r>
-        <w:t>mental_health_consequence: ¿Cree que hablar de un aspecto de salud mental con su empleador, tendría consecuencias negativas?</w:t>
-      </w:r>
-    </w:p>
-    <w:p>
-      <w:pPr>
-        <w:numPr>
-          <w:ilvl w:val="0"/>
-          <w:numId w:val="11"/>
-        </w:numPr>
-        <w:spacing w:after="200" w:line="240" w:lineRule="auto"/>
-        <w:jc w:val="left"/>
-      </w:pPr>
-      <w:r>
-        <w:t>phys_health_consequence: ¿Cree que hablar de un aspecto de salud física con su empleador, tendría consecuencias negativas?</w:t>
-      </w:r>
-    </w:p>
-    <w:p>
-      <w:pPr>
-        <w:numPr>
-          <w:ilvl w:val="0"/>
-          <w:numId w:val="11"/>
-        </w:numPr>
-        <w:spacing w:after="200" w:line="240" w:lineRule="auto"/>
-        <w:jc w:val="left"/>
-      </w:pPr>
-      <w:r>
-        <w:t xml:space="preserve">coworkers: ¿Estaría dispuesto a hablar con sus compañeros de </w:t>
-      </w:r>
-      <w:proofErr w:type="gramStart"/>
-      <w:r>
-        <w:t>una aspecto</w:t>
-      </w:r>
-      <w:proofErr w:type="gramEnd"/>
-      <w:r>
-        <w:t xml:space="preserve"> de salud mental?</w:t>
-      </w:r>
-    </w:p>
-    <w:p>
-      <w:pPr>
-        <w:numPr>
-          <w:ilvl w:val="0"/>
-          <w:numId w:val="11"/>
-        </w:numPr>
-        <w:spacing w:after="200" w:line="240" w:lineRule="auto"/>
-        <w:jc w:val="left"/>
-      </w:pPr>
-      <w:r>
-        <w:lastRenderedPageBreak/>
-        <w:t xml:space="preserve">supervisor: ¿Estaría dispuesto a hablar con sus supervisores de </w:t>
-      </w:r>
-      <w:proofErr w:type="gramStart"/>
-      <w:r>
-        <w:t>una aspecto</w:t>
-      </w:r>
-      <w:proofErr w:type="gramEnd"/>
-      <w:r>
-        <w:t xml:space="preserve"> de salud mental?</w:t>
-      </w:r>
-    </w:p>
-    <w:p>
-      <w:pPr>
-        <w:numPr>
-          <w:ilvl w:val="0"/>
-          <w:numId w:val="11"/>
-        </w:numPr>
-        <w:spacing w:after="200" w:line="240" w:lineRule="auto"/>
-        <w:jc w:val="left"/>
-      </w:pPr>
-      <w:r>
-        <w:t>mental_health_interview: ¿Mencionaría un aspecto de salud mental con un potencial empleador en una entrevista?</w:t>
-      </w:r>
-    </w:p>
-    <w:p>
-      <w:pPr>
-        <w:numPr>
-          <w:ilvl w:val="0"/>
-          <w:numId w:val="11"/>
-        </w:numPr>
-        <w:spacing w:after="200" w:line="240" w:lineRule="auto"/>
-        <w:jc w:val="left"/>
-      </w:pPr>
-      <w:r>
-        <w:t>phys_health_interview: ¿Mencionaría un aspecto de salud física con un potencial empleador en una entrevista?</w:t>
-      </w:r>
-    </w:p>
-    <w:p>
-      <w:pPr>
-        <w:numPr>
-          <w:ilvl w:val="0"/>
-          <w:numId w:val="11"/>
-        </w:numPr>
-        <w:spacing w:after="200" w:line="240" w:lineRule="auto"/>
-        <w:jc w:val="left"/>
-      </w:pPr>
-      <w:r>
-        <w:t>mental_vs_physical: ¿Siente que su empleador se toma la salud mental como un aspecto importante de la salud?</w:t>
-      </w:r>
-    </w:p>
-    <w:p>
-      <w:pPr>
-        <w:numPr>
-          <w:ilvl w:val="0"/>
-          <w:numId w:val="11"/>
-        </w:numPr>
-        <w:spacing w:after="200" w:line="240" w:lineRule="auto"/>
-        <w:jc w:val="left"/>
-      </w:pPr>
-      <w:r>
-        <w:t>obs_consequence: ¿Ha oido u observado consecuencias negativas para sus compañeros de trabajo que se encuentren en situación de enfermedad mental en su puesto de trabajo?</w:t>
-      </w:r>
-    </w:p>
-    <w:p>
-      <w:pPr>
-        <w:numPr>
-          <w:ilvl w:val="0"/>
-          <w:numId w:val="11"/>
-        </w:numPr>
-        <w:spacing w:after="200" w:line="240" w:lineRule="auto"/>
-        <w:jc w:val="left"/>
-      </w:pPr>
-      <w:r>
-        <w:t>comments: comentarios adicionales</w:t>
-      </w:r>
-    </w:p>
-    <w:p>
-      <w:pPr>
-        <w:pStyle w:val="FirstParagraph"/>
+        <w:t>De estas variables, dado que algunas de ellas no son directamente asociadas al objetivo de nuestro trabajo, debido a las razones previamente expuestas, prescindimos de las siguientes 3 variables:</w:t>
+      </w:r>
+    </w:p>
+    <w:p>
+      <w:pPr>
+        <w:pStyle w:val="Textoindependiente"/>
         <w:rPr>
           <w:rFonts w:ascii="Arial" w:eastAsia="Arial" w:hAnsi="Arial" w:cs="Arial"/>
           <w:color w:val="000077"/>
@@ -1292,12 +1254,38 @@
           <w:szCs w:val="22"/>
           <w:lang w:val="es-ES" w:eastAsia="es-ES"/>
         </w:rPr>
-        <w:t>De estas variables, dado que algunas de ellas no son directamente asociadas al objetivo de nuestro trabajo, debido a las razones previamente expuestas, prescindimos de las siguientes 3 variables:</w:t>
-      </w:r>
-    </w:p>
-    <w:p>
-      <w:pPr>
-        <w:pStyle w:val="Textoindependiente"/>
+        <w:t>1.Timestamp</w:t>
+      </w:r>
+    </w:p>
+    <w:p>
+      <w:pPr>
+        <w:numPr>
+          <w:ilvl w:val="0"/>
+          <w:numId w:val="12"/>
+        </w:numPr>
+        <w:spacing w:after="200" w:line="240" w:lineRule="auto"/>
+        <w:jc w:val="left"/>
+      </w:pPr>
+      <w:r>
+        <w:t>state</w:t>
+      </w:r>
+    </w:p>
+    <w:p>
+      <w:pPr>
+        <w:numPr>
+          <w:ilvl w:val="0"/>
+          <w:numId w:val="12"/>
+        </w:numPr>
+        <w:spacing w:after="200" w:line="240" w:lineRule="auto"/>
+        <w:jc w:val="left"/>
+      </w:pPr>
+      <w:r>
+        <w:t>comments</w:t>
+      </w:r>
+    </w:p>
+    <w:p>
+      <w:pPr>
+        <w:pStyle w:val="FirstParagraph"/>
         <w:rPr>
           <w:rFonts w:ascii="Arial" w:eastAsia="Arial" w:hAnsi="Arial" w:cs="Arial"/>
           <w:color w:val="000077"/>
@@ -1314,54 +1302,6 @@
           <w:szCs w:val="22"/>
           <w:lang w:val="es-ES" w:eastAsia="es-ES"/>
         </w:rPr>
-        <w:t>1.Timestamp</w:t>
-      </w:r>
-    </w:p>
-    <w:p>
-      <w:pPr>
-        <w:numPr>
-          <w:ilvl w:val="0"/>
-          <w:numId w:val="12"/>
-        </w:numPr>
-        <w:spacing w:after="200" w:line="240" w:lineRule="auto"/>
-        <w:jc w:val="left"/>
-      </w:pPr>
-      <w:r>
-        <w:t>state</w:t>
-      </w:r>
-    </w:p>
-    <w:p>
-      <w:pPr>
-        <w:numPr>
-          <w:ilvl w:val="0"/>
-          <w:numId w:val="12"/>
-        </w:numPr>
-        <w:spacing w:after="200" w:line="240" w:lineRule="auto"/>
-        <w:jc w:val="left"/>
-      </w:pPr>
-      <w:r>
-        <w:t>comments</w:t>
-      </w:r>
-    </w:p>
-    <w:p>
-      <w:pPr>
-        <w:pStyle w:val="FirstParagraph"/>
-        <w:rPr>
-          <w:rFonts w:ascii="Arial" w:eastAsia="Arial" w:hAnsi="Arial" w:cs="Arial"/>
-          <w:color w:val="000077"/>
-          <w:sz w:val="22"/>
-          <w:szCs w:val="22"/>
-          <w:lang w:val="es-ES" w:eastAsia="es-ES"/>
-        </w:rPr>
-      </w:pPr>
-      <w:r>
-        <w:rPr>
-          <w:rFonts w:ascii="Arial" w:eastAsia="Arial" w:hAnsi="Arial" w:cs="Arial"/>
-          <w:color w:val="000077"/>
-          <w:sz w:val="22"/>
-          <w:szCs w:val="22"/>
-          <w:lang w:val="es-ES" w:eastAsia="es-ES"/>
-        </w:rPr>
         <w:t>Así pues, tenemos 1259 observaciones y 27 variables de las que nos quedamos con 24 variables que, a priori, podrían ser útiles para nosotros.</w:t>
       </w:r>
     </w:p>
@@ -1575,15 +1515,7 @@
         <w:t xml:space="preserve">En el momento de la lectura </w:t>
       </w:r>
       <w:r>
-        <w:t xml:space="preserve">del fichero hemos especificado </w:t>
-      </w:r>
-      <w:proofErr w:type="gramStart"/>
-      <w:r>
-        <w:t>na.strings</w:t>
-      </w:r>
-      <w:proofErr w:type="gramEnd"/>
-      <w:r>
-        <w:t xml:space="preserve"> = "NA"</w:t>
+        <w:t>del fichero hemos especificado na.strings = "NA"</w:t>
       </w:r>
       <w:r>
         <w:t xml:space="preserve"> con lo cual cualquier elemento vacío ha sido rellenado con "NA".</w:t>
@@ -1802,15 +1734,7 @@
         <w:t>(“</w:t>
       </w:r>
       <w:r>
-        <w:t>A little about you”, “Agender”, “All”, “Enby”, “fluid”</w:t>
-      </w:r>
-      <w:proofErr w:type="gramStart"/>
-      <w:r>
-        <w:t>,”Genderqueer</w:t>
-      </w:r>
-      <w:proofErr w:type="gramEnd"/>
-      <w:r>
-        <w:t>”, “Nah”, “Neuter”, “non-binary”,”p”,”queer”,”queer/she/they”,”Trnas woman”,”Trans-female”). Nos quedamos por tanto con 1245 observaciones.</w:t>
+        <w:t>A little about you”, “Agender”, “All”, “Enby”, “fluid”,”Genderqueer”, “Nah”, “Neuter”, “non-binary”,”p”,”queer”,”queer/she/they”,”Trnas woman”,”Trans-female”). Nos quedamos por tanto con 1245 observaciones.</w:t>
       </w:r>
     </w:p>
     <w:p>
@@ -2101,15 +2025,7 @@
         <w:jc w:val="left"/>
       </w:pPr>
       <w:r>
-        <w:t>-</w:t>
-      </w:r>
-      <w:proofErr w:type="gramStart"/>
-      <w:r>
-        <w:t>Lillefors:Da</w:t>
-      </w:r>
-      <w:proofErr w:type="gramEnd"/>
-      <w:r>
-        <w:t xml:space="preserve"> por hecho que la media y la varianza son desconocidas. Se considera que cuando tenemos muestras con tamaño superior a 50 es la alternativa de Shapiro-Wilk</w:t>
+        <w:t>-Lillefors:Da por hecho que la media y la varianza son desconocidas. Se considera que cuando tenemos muestras con tamaño superior a 50 es la alternativa de Shapiro-Wilk</w:t>
       </w:r>
     </w:p>
     <w:p>
@@ -2372,15 +2288,7 @@
         <w:jc w:val="left"/>
       </w:pPr>
       <w:r>
-        <w:t xml:space="preserve">-Test de Brown-Forsyth: Se basa en el test de </w:t>
-      </w:r>
-      <w:proofErr w:type="gramStart"/>
-      <w:r>
-        <w:t>Levene</w:t>
-      </w:r>
-      <w:proofErr w:type="gramEnd"/>
-      <w:r>
-        <w:t xml:space="preserve"> pero </w:t>
+        <w:t xml:space="preserve">-Test de Brown-Forsyth: Se basa en el test de Levene pero </w:t>
       </w:r>
       <w:r>
         <w:t>únicamente</w:t>
@@ -2853,10 +2761,17 @@
           <w:szCs w:val="20"/>
           <w:lang w:val="en-US"/>
         </w:rPr>
-        <w:t>(</w:t>
-      </w:r>
-      <w:proofErr w:type="gramStart"/>
-      <w:r>
+        <w:t>(surveyMentalHealth,class)</w:t>
+      </w:r>
+    </w:p>
+    <w:p>
+      <w:pPr>
+        <w:autoSpaceDE w:val="0"/>
+        <w:autoSpaceDN w:val="0"/>
+        <w:adjustRightInd w:val="0"/>
+        <w:spacing w:after="0" w:line="240" w:lineRule="auto"/>
+        <w:ind w:left="0" w:firstLine="0"/>
+        <w:jc w:val="left"/>
         <w:rPr>
           <w:rFonts w:ascii="LMMono10-Regular" w:eastAsiaTheme="minorEastAsia" w:hAnsi="LMMono10-Regular" w:cs="LMMono10-Regular"/>
           <w:color w:val="000000"/>
@@ -2864,9 +2779,7 @@
           <w:szCs w:val="20"/>
           <w:lang w:val="en-US"/>
         </w:rPr>
-        <w:t>surveyMentalHealth,class</w:t>
-      </w:r>
-      <w:proofErr w:type="gramEnd"/>
+      </w:pPr>
       <w:r>
         <w:rPr>
           <w:rFonts w:ascii="LMMono10-Regular" w:eastAsiaTheme="minorEastAsia" w:hAnsi="LMMono10-Regular" w:cs="LMMono10-Regular"/>
@@ -2875,7 +2788,7 @@
           <w:szCs w:val="20"/>
           <w:lang w:val="en-US"/>
         </w:rPr>
-        <w:t>)</w:t>
+        <w:t>## Age Gender</w:t>
       </w:r>
     </w:p>
     <w:p>
@@ -2902,7 +2815,7 @@
           <w:szCs w:val="20"/>
           <w:lang w:val="en-US"/>
         </w:rPr>
-        <w:t>## Age Gender</w:t>
+        <w:t>## "numeric" "factor"</w:t>
       </w:r>
     </w:p>
     <w:p>
@@ -2929,7 +2842,7 @@
           <w:szCs w:val="20"/>
           <w:lang w:val="en-US"/>
         </w:rPr>
-        <w:t>## "numeric" "factor"</w:t>
+        <w:t>## Country self_employed</w:t>
       </w:r>
     </w:p>
     <w:p>
@@ -2956,7 +2869,8 @@
           <w:szCs w:val="20"/>
           <w:lang w:val="en-US"/>
         </w:rPr>
-        <w:t>## Country self_employed</w:t>
+        <w:lastRenderedPageBreak/>
+        <w:t>## "factor" "factor"</w:t>
       </w:r>
     </w:p>
     <w:p>
@@ -2983,8 +2897,7 @@
           <w:szCs w:val="20"/>
           <w:lang w:val="en-US"/>
         </w:rPr>
-        <w:lastRenderedPageBreak/>
-        <w:t>## "factor" "factor"</w:t>
+        <w:t>## family_history treatment</w:t>
       </w:r>
     </w:p>
     <w:p>
@@ -3011,7 +2924,7 @@
           <w:szCs w:val="20"/>
           <w:lang w:val="en-US"/>
         </w:rPr>
-        <w:t>## family_history treatment</w:t>
+        <w:t>## "factor" "factor"</w:t>
       </w:r>
     </w:p>
     <w:p>
@@ -3038,7 +2951,7 @@
           <w:szCs w:val="20"/>
           <w:lang w:val="en-US"/>
         </w:rPr>
-        <w:t>## "factor" "factor"</w:t>
+        <w:t>## work_interfere no_employees</w:t>
       </w:r>
     </w:p>
     <w:p>
@@ -3065,7 +2978,7 @@
           <w:szCs w:val="20"/>
           <w:lang w:val="en-US"/>
         </w:rPr>
-        <w:t>## work_interfere no_employees</w:t>
+        <w:t>## "factor" "factor"</w:t>
       </w:r>
     </w:p>
     <w:p>
@@ -3092,7 +3005,7 @@
           <w:szCs w:val="20"/>
           <w:lang w:val="en-US"/>
         </w:rPr>
-        <w:t>## "factor" "factor"</w:t>
+        <w:t>## remote_work tech_company</w:t>
       </w:r>
     </w:p>
     <w:p>
@@ -3119,7 +3032,7 @@
           <w:szCs w:val="20"/>
           <w:lang w:val="en-US"/>
         </w:rPr>
-        <w:t>## remote_work tech_company</w:t>
+        <w:t>## "factor" "factor"</w:t>
       </w:r>
     </w:p>
     <w:p>
@@ -3146,7 +3059,7 @@
           <w:szCs w:val="20"/>
           <w:lang w:val="en-US"/>
         </w:rPr>
-        <w:t>## "factor" "factor"</w:t>
+        <w:t>## benefits care_options</w:t>
       </w:r>
     </w:p>
     <w:p>
@@ -3173,7 +3086,7 @@
           <w:szCs w:val="20"/>
           <w:lang w:val="en-US"/>
         </w:rPr>
-        <w:t>## benefits care_options</w:t>
+        <w:t>## "factor" "factor"</w:t>
       </w:r>
     </w:p>
     <w:p>
@@ -3200,7 +3113,7 @@
           <w:szCs w:val="20"/>
           <w:lang w:val="en-US"/>
         </w:rPr>
-        <w:t>## "factor" "factor"</w:t>
+        <w:t>## wellness_program seek_help</w:t>
       </w:r>
     </w:p>
     <w:p>
@@ -3227,7 +3140,7 @@
           <w:szCs w:val="20"/>
           <w:lang w:val="en-US"/>
         </w:rPr>
-        <w:t>## wellness_program seek_help</w:t>
+        <w:t>## "factor" "factor"</w:t>
       </w:r>
     </w:p>
     <w:p>
@@ -3254,7 +3167,7 @@
           <w:szCs w:val="20"/>
           <w:lang w:val="en-US"/>
         </w:rPr>
-        <w:t>## "factor" "factor"</w:t>
+        <w:t>## anonymity leave</w:t>
       </w:r>
     </w:p>
     <w:p>
@@ -3281,10 +3194,17 @@
           <w:szCs w:val="20"/>
           <w:lang w:val="en-US"/>
         </w:rPr>
-        <w:t xml:space="preserve">## anonymity </w:t>
-      </w:r>
-      <w:proofErr w:type="gramStart"/>
-      <w:r>
+        <w:t>## "factor" "factor"</w:t>
+      </w:r>
+    </w:p>
+    <w:p>
+      <w:pPr>
+        <w:autoSpaceDE w:val="0"/>
+        <w:autoSpaceDN w:val="0"/>
+        <w:adjustRightInd w:val="0"/>
+        <w:spacing w:after="0" w:line="240" w:lineRule="auto"/>
+        <w:ind w:left="0" w:firstLine="0"/>
+        <w:jc w:val="left"/>
         <w:rPr>
           <w:rFonts w:ascii="LMMono10-Regular" w:eastAsiaTheme="minorEastAsia" w:hAnsi="LMMono10-Regular" w:cs="LMMono10-Regular"/>
           <w:color w:val="000000"/>
@@ -3292,9 +3212,17 @@
           <w:szCs w:val="20"/>
           <w:lang w:val="en-US"/>
         </w:rPr>
-        <w:t>leave</w:t>
-      </w:r>
-      <w:proofErr w:type="gramEnd"/>
+      </w:pPr>
+      <w:r>
+        <w:rPr>
+          <w:rFonts w:ascii="LMMono10-Regular" w:eastAsiaTheme="minorEastAsia" w:hAnsi="LMMono10-Regular" w:cs="LMMono10-Regular"/>
+          <w:color w:val="000000"/>
+          <w:sz w:val="20"/>
+          <w:szCs w:val="20"/>
+          <w:lang w:val="en-US"/>
+        </w:rPr>
+        <w:t>## mental_health_consequence phys_health_consequence</w:t>
+      </w:r>
     </w:p>
     <w:p>
       <w:pPr>
@@ -3347,83 +3275,7 @@
           <w:szCs w:val="20"/>
           <w:lang w:val="en-US"/>
         </w:rPr>
-        <w:t>## mental_health_consequence phys_health_consequence</w:t>
-      </w:r>
-    </w:p>
-    <w:p>
-      <w:pPr>
-        <w:autoSpaceDE w:val="0"/>
-        <w:autoSpaceDN w:val="0"/>
-        <w:adjustRightInd w:val="0"/>
-        <w:spacing w:after="0" w:line="240" w:lineRule="auto"/>
-        <w:ind w:left="0" w:firstLine="0"/>
-        <w:jc w:val="left"/>
-        <w:rPr>
-          <w:rFonts w:ascii="LMMono10-Regular" w:eastAsiaTheme="minorEastAsia" w:hAnsi="LMMono10-Regular" w:cs="LMMono10-Regular"/>
-          <w:color w:val="000000"/>
-          <w:sz w:val="20"/>
-          <w:szCs w:val="20"/>
-          <w:lang w:val="en-US"/>
-        </w:rPr>
-      </w:pPr>
-      <w:r>
-        <w:rPr>
-          <w:rFonts w:ascii="LMMono10-Regular" w:eastAsiaTheme="minorEastAsia" w:hAnsi="LMMono10-Regular" w:cs="LMMono10-Regular"/>
-          <w:color w:val="000000"/>
-          <w:sz w:val="20"/>
-          <w:szCs w:val="20"/>
-          <w:lang w:val="en-US"/>
-        </w:rPr>
-        <w:t>## "factor" "factor"</w:t>
-      </w:r>
-    </w:p>
-    <w:p>
-      <w:pPr>
-        <w:autoSpaceDE w:val="0"/>
-        <w:autoSpaceDN w:val="0"/>
-        <w:adjustRightInd w:val="0"/>
-        <w:spacing w:after="0" w:line="240" w:lineRule="auto"/>
-        <w:ind w:left="0" w:firstLine="0"/>
-        <w:jc w:val="left"/>
-        <w:rPr>
-          <w:rFonts w:ascii="LMMono10-Regular" w:eastAsiaTheme="minorEastAsia" w:hAnsi="LMMono10-Regular" w:cs="LMMono10-Regular"/>
-          <w:color w:val="000000"/>
-          <w:sz w:val="20"/>
-          <w:szCs w:val="20"/>
-          <w:lang w:val="en-US"/>
-        </w:rPr>
-      </w:pPr>
-      <w:r>
-        <w:rPr>
-          <w:rFonts w:ascii="LMMono10-Regular" w:eastAsiaTheme="minorEastAsia" w:hAnsi="LMMono10-Regular" w:cs="LMMono10-Regular"/>
-          <w:color w:val="000000"/>
-          <w:sz w:val="20"/>
-          <w:szCs w:val="20"/>
-          <w:lang w:val="en-US"/>
-        </w:rPr>
-        <w:t xml:space="preserve">## </w:t>
-      </w:r>
-      <w:proofErr w:type="gramStart"/>
-      <w:r>
-        <w:rPr>
-          <w:rFonts w:ascii="LMMono10-Regular" w:eastAsiaTheme="minorEastAsia" w:hAnsi="LMMono10-Regular" w:cs="LMMono10-Regular"/>
-          <w:color w:val="000000"/>
-          <w:sz w:val="20"/>
-          <w:szCs w:val="20"/>
-          <w:lang w:val="en-US"/>
-        </w:rPr>
-        <w:t>coworkers</w:t>
-      </w:r>
-      <w:proofErr w:type="gramEnd"/>
-      <w:r>
-        <w:rPr>
-          <w:rFonts w:ascii="LMMono10-Regular" w:eastAsiaTheme="minorEastAsia" w:hAnsi="LMMono10-Regular" w:cs="LMMono10-Regular"/>
-          <w:color w:val="000000"/>
-          <w:sz w:val="20"/>
-          <w:szCs w:val="20"/>
-          <w:lang w:val="en-US"/>
-        </w:rPr>
-        <w:t xml:space="preserve"> supervisor</w:t>
+        <w:t>## coworkers supervisor</w:t>
       </w:r>
     </w:p>
     <w:p>
@@ -7616,23 +7468,7 @@
       </w:pPr>
       <w:r>
         <w:lastRenderedPageBreak/>
-        <w:t xml:space="preserve">En un gráfico de Boxplot podemos estudiar la simetría, detectar outlier e incluso contrastar algunas hipótesis de la distribución. El gráfico fracciona los datos en 4 partes de igual frecuencia, es decir, cada grupo contiene mas o menos el mismo número de observaciones. Pero la ocupación de estos es </w:t>
-      </w:r>
-      <w:proofErr w:type="gramStart"/>
-      <w:r>
-        <w:t>diferente.El</w:t>
-      </w:r>
-      <w:proofErr w:type="gramEnd"/>
-      <w:r>
-        <w:t xml:space="preserve"> primer grupo(desde el valor mas pequeño hasta Q1) los valores de la variable Age va desde 18 hasta 27. El último grupo va (desde Q3 hasta el máximo valor) desde 36 hasta 72. Podemos observar que la longitud desde el mínimo hasta Q1 es diferente a la de Q3 al máximo, por lo que podemos decir que no existe simetria con respecto a la mediana, por </w:t>
-      </w:r>
-      <w:proofErr w:type="gramStart"/>
-      <w:r>
-        <w:t>tanto</w:t>
-      </w:r>
-      <w:proofErr w:type="gramEnd"/>
-      <w:r>
-        <w:t xml:space="preserve"> podemos hablar de asimetria. El 50% de los individuos observados tienen Age entre Q1 y Q3.</w:t>
+        <w:t>En un gráfico de Boxplot podemos estudiar la simetría, detectar outlier e incluso contrastar algunas hipótesis de la distribución. El gráfico fracciona los datos en 4 partes de igual frecuencia, es decir, cada grupo contiene mas o menos el mismo número de observaciones. Pero la ocupación de estos es diferente.El primer grupo(desde el valor mas pequeño hasta Q1) los valores de la variable Age va desde 18 hasta 27. El último grupo va (desde Q3 hasta el máximo valor) desde 36 hasta 72. Podemos observar que la longitud desde el mínimo hasta Q1 es diferente a la de Q3 al máximo, por lo que podemos decir que no existe simetria con respecto a la mediana, por tanto podemos hablar de asimetria. El 50% de los individuos observados tienen Age entre Q1 y Q3.</w:t>
       </w:r>
     </w:p>
     <w:p>
@@ -8589,29 +8425,7 @@
           <w:szCs w:val="20"/>
           <w:lang w:val="en-US"/>
         </w:rPr>
-        <w:t>data</w:t>
-      </w:r>
-      <w:proofErr w:type="gramStart"/>
-      <w:r>
-        <w:rPr>
-          <w:rFonts w:ascii="Lucida Console" w:eastAsia="Times New Roman" w:hAnsi="Lucida Console" w:cs="Courier New"/>
-          <w:color w:val="000000"/>
-          <w:sz w:val="20"/>
-          <w:szCs w:val="20"/>
-          <w:lang w:val="en-US"/>
-        </w:rPr>
-        <w:t>:  (</w:t>
-      </w:r>
-      <w:proofErr w:type="gramEnd"/>
-      <w:r>
-        <w:rPr>
-          <w:rFonts w:ascii="Lucida Console" w:eastAsia="Times New Roman" w:hAnsi="Lucida Console" w:cs="Courier New"/>
-          <w:color w:val="000000"/>
-          <w:sz w:val="20"/>
-          <w:szCs w:val="20"/>
-          <w:lang w:val="en-US"/>
-        </w:rPr>
-        <w:t>x = surveyMentalHealth_clean$Age)</w:t>
+        <w:t>data:  (x = surveyMentalHealth_clean$Age)</w:t>
       </w:r>
     </w:p>
     <w:p>
@@ -9197,29 +9011,7 @@
           <w:szCs w:val="20"/>
           <w:lang w:val="en-US"/>
         </w:rPr>
-        <w:t>data</w:t>
-      </w:r>
-      <w:proofErr w:type="gramStart"/>
-      <w:r>
-        <w:rPr>
-          <w:rFonts w:ascii="Lucida Console" w:eastAsia="Times New Roman" w:hAnsi="Lucida Console" w:cs="Courier New"/>
-          <w:color w:val="000000"/>
-          <w:sz w:val="20"/>
-          <w:szCs w:val="20"/>
-          <w:lang w:val="en-US"/>
-        </w:rPr>
-        <w:t>:  (</w:t>
-      </w:r>
-      <w:proofErr w:type="gramEnd"/>
-      <w:r>
-        <w:rPr>
-          <w:rFonts w:ascii="Lucida Console" w:eastAsia="Times New Roman" w:hAnsi="Lucida Console" w:cs="Courier New"/>
-          <w:color w:val="000000"/>
-          <w:sz w:val="20"/>
-          <w:szCs w:val="20"/>
-          <w:lang w:val="en-US"/>
-        </w:rPr>
-        <w:t>x = Age_Trans)</w:t>
+        <w:t>data:  (x = Age_Trans)</w:t>
       </w:r>
     </w:p>
     <w:p>
@@ -9561,29 +9353,7 @@
           <w:szCs w:val="20"/>
           <w:lang w:val="en-US"/>
         </w:rPr>
-        <w:t xml:space="preserve">data:  </w:t>
-      </w:r>
-      <w:proofErr w:type="gramStart"/>
-      <w:r>
-        <w:rPr>
-          <w:rFonts w:ascii="Lucida Console" w:eastAsia="Times New Roman" w:hAnsi="Lucida Console" w:cs="Courier New"/>
-          <w:color w:val="000000"/>
-          <w:sz w:val="20"/>
-          <w:szCs w:val="20"/>
-          <w:lang w:val="en-US"/>
-        </w:rPr>
-        <w:t>list(</w:t>
-      </w:r>
-      <w:proofErr w:type="gramEnd"/>
-      <w:r>
-        <w:rPr>
-          <w:rFonts w:ascii="Lucida Console" w:eastAsia="Times New Roman" w:hAnsi="Lucida Console" w:cs="Courier New"/>
-          <w:color w:val="000000"/>
-          <w:sz w:val="20"/>
-          <w:szCs w:val="20"/>
-          <w:lang w:val="en-US"/>
-        </w:rPr>
-        <w:t>Age_Mental, Age_Fisica, Age_Desconoce)</w:t>
+        <w:t>data:  list(Age_Mental, Age_Fisica, Age_Desconoce)</w:t>
       </w:r>
     </w:p>
     <w:p>
@@ -10009,29 +9779,7 @@
           <w:szCs w:val="20"/>
           <w:lang w:val="en-US"/>
         </w:rPr>
-        <w:t xml:space="preserve">data:  </w:t>
-      </w:r>
-      <w:proofErr w:type="gramStart"/>
-      <w:r>
-        <w:rPr>
-          <w:rFonts w:ascii="Lucida Console" w:eastAsia="Times New Roman" w:hAnsi="Lucida Console" w:cs="Courier New"/>
-          <w:color w:val="000000"/>
-          <w:sz w:val="20"/>
-          <w:szCs w:val="20"/>
-          <w:lang w:val="en-US"/>
-        </w:rPr>
-        <w:t>list(</w:t>
-      </w:r>
-      <w:proofErr w:type="gramEnd"/>
-      <w:r>
-        <w:rPr>
-          <w:rFonts w:ascii="Lucida Console" w:eastAsia="Times New Roman" w:hAnsi="Lucida Console" w:cs="Courier New"/>
-          <w:color w:val="000000"/>
-          <w:sz w:val="20"/>
-          <w:szCs w:val="20"/>
-          <w:lang w:val="en-US"/>
-        </w:rPr>
-        <w:t>Age_Tratamiento, Age_NTratamiento)</w:t>
+        <w:t>data:  list(Age_Tratamiento, Age_NTratamiento)</w:t>
       </w:r>
     </w:p>
     <w:p>
@@ -10619,29 +10367,7 @@
           <w:szCs w:val="20"/>
           <w:lang w:val="en-US"/>
         </w:rPr>
-        <w:t xml:space="preserve">   </w:t>
-      </w:r>
-      <w:proofErr w:type="gramStart"/>
-      <w:r>
-        <w:rPr>
-          <w:rFonts w:ascii="Lucida Console" w:eastAsia="Times New Roman" w:hAnsi="Lucida Console" w:cs="Courier New"/>
-          <w:color w:val="000000"/>
-          <w:sz w:val="20"/>
-          <w:szCs w:val="20"/>
-          <w:lang w:val="en-US"/>
-        </w:rPr>
-        <w:t>aov(</w:t>
-      </w:r>
-      <w:proofErr w:type="gramEnd"/>
-      <w:r>
-        <w:rPr>
-          <w:rFonts w:ascii="Lucida Console" w:eastAsia="Times New Roman" w:hAnsi="Lucida Console" w:cs="Courier New"/>
-          <w:color w:val="000000"/>
-          <w:sz w:val="20"/>
-          <w:szCs w:val="20"/>
-          <w:lang w:val="en-US"/>
-        </w:rPr>
-        <w:t>formula = fit2)</w:t>
+        <w:t xml:space="preserve">   aov(formula = fit2)</w:t>
       </w:r>
     </w:p>
     <w:p>
@@ -10803,20 +10529,8 @@
           <w:szCs w:val="20"/>
           <w:lang w:val="en-US"/>
         </w:rPr>
-        <w:t xml:space="preserve">Sum of Squares               </w:t>
-      </w:r>
-      <w:proofErr w:type="gramStart"/>
-      <w:r>
-        <w:rPr>
-          <w:rFonts w:ascii="Lucida Console" w:eastAsia="Times New Roman" w:hAnsi="Lucida Console" w:cs="Courier New"/>
-          <w:color w:val="000000"/>
-          <w:sz w:val="20"/>
-          <w:szCs w:val="20"/>
-          <w:lang w:val="en-US"/>
-        </w:rPr>
-        <w:t>61.69  65790.05</w:t>
-      </w:r>
-      <w:proofErr w:type="gramEnd"/>
+        <w:t>Sum of Squares               61.69  65790.05</w:t>
+      </w:r>
     </w:p>
     <w:p>
       <w:pPr>
@@ -11112,27 +10826,7 @@
           <w:sz w:val="20"/>
           <w:szCs w:val="20"/>
         </w:rPr>
-        <w:t xml:space="preserve">Residuals          </w:t>
-      </w:r>
-      <w:proofErr w:type="gramStart"/>
-      <w:r>
-        <w:rPr>
-          <w:rFonts w:ascii="Lucida Console" w:eastAsia="Times New Roman" w:hAnsi="Lucida Console" w:cs="Courier New"/>
-          <w:color w:val="000000"/>
-          <w:sz w:val="20"/>
-          <w:szCs w:val="20"/>
-        </w:rPr>
-        <w:t>1237  65790</w:t>
-      </w:r>
-      <w:proofErr w:type="gramEnd"/>
-      <w:r>
-        <w:rPr>
-          <w:rFonts w:ascii="Lucida Console" w:eastAsia="Times New Roman" w:hAnsi="Lucida Console" w:cs="Courier New"/>
-          <w:color w:val="000000"/>
-          <w:sz w:val="20"/>
-          <w:szCs w:val="20"/>
-        </w:rPr>
-        <w:t xml:space="preserve">   53.19          </w:t>
+        <w:t xml:space="preserve">Residuals          1237  65790   53.19          </w:t>
       </w:r>
     </w:p>
     <w:p>
@@ -11366,44 +11060,22 @@
         <w:rPr>
           <w:lang w:val="en-US"/>
         </w:rPr>
-        <w:t>``</w:t>
-      </w:r>
-      <w:proofErr w:type="gramStart"/>
-      <w:r>
-        <w:rPr>
-          <w:lang w:val="en-US"/>
-        </w:rPr>
-        <w:t>`{</w:t>
-      </w:r>
-      <w:proofErr w:type="gramEnd"/>
-      <w:r>
-        <w:rPr>
-          <w:lang w:val="en-US"/>
-        </w:rPr>
-        <w:t>r setup, include=FALSE}</w:t>
-      </w:r>
-    </w:p>
-    <w:p>
-      <w:pPr>
-        <w:spacing w:after="31" w:line="259" w:lineRule="auto"/>
-        <w:jc w:val="left"/>
-        <w:rPr>
-          <w:lang w:val="en-US"/>
-        </w:rPr>
-      </w:pPr>
-      <w:proofErr w:type="gramStart"/>
-      <w:r>
-        <w:rPr>
-          <w:lang w:val="en-US"/>
-        </w:rPr>
-        <w:t>knitr::</w:t>
-      </w:r>
-      <w:proofErr w:type="gramEnd"/>
-      <w:r>
-        <w:rPr>
-          <w:lang w:val="en-US"/>
-        </w:rPr>
-        <w:t>opts_chunk$set(echo = TRUE)</w:t>
+        <w:t>```{r setup, include=FALSE}</w:t>
+      </w:r>
+    </w:p>
+    <w:p>
+      <w:pPr>
+        <w:spacing w:after="31" w:line="259" w:lineRule="auto"/>
+        <w:jc w:val="left"/>
+        <w:rPr>
+          <w:lang w:val="en-US"/>
+        </w:rPr>
+      </w:pPr>
+      <w:r>
+        <w:rPr>
+          <w:lang w:val="en-US"/>
+        </w:rPr>
+        <w:t>knitr::opts_chunk$set(echo = TRUE)</w:t>
       </w:r>
     </w:p>
     <w:p>
@@ -11442,21 +11114,7 @@
         <w:rPr>
           <w:lang w:val="en-US"/>
         </w:rPr>
-        <w:t>``</w:t>
-      </w:r>
-      <w:proofErr w:type="gramStart"/>
-      <w:r>
-        <w:rPr>
-          <w:lang w:val="en-US"/>
-        </w:rPr>
-        <w:t>`{</w:t>
-      </w:r>
-      <w:proofErr w:type="gramEnd"/>
-      <w:r>
-        <w:rPr>
-          <w:lang w:val="en-US"/>
-        </w:rPr>
-        <w:t>r load_libraries, include=FALSE}</w:t>
+        <w:t>```{r load_libraries, include=FALSE}</w:t>
       </w:r>
     </w:p>
     <w:p>
@@ -11677,40 +11335,48 @@
       <w:pPr>
         <w:spacing w:after="31" w:line="259" w:lineRule="auto"/>
         <w:jc w:val="left"/>
-      </w:pPr>
-      <w:proofErr w:type="gramStart"/>
-      <w:r>
-        <w:t>getwd(</w:t>
-      </w:r>
-      <w:proofErr w:type="gramEnd"/>
-      <w:r>
-        <w:t>)</w:t>
-      </w:r>
-    </w:p>
-    <w:p>
-      <w:pPr>
-        <w:spacing w:after="31" w:line="259" w:lineRule="auto"/>
-        <w:jc w:val="left"/>
-      </w:pPr>
-      <w:proofErr w:type="gramStart"/>
-      <w:r>
-        <w:t>setwd(</w:t>
-      </w:r>
-      <w:proofErr w:type="gramEnd"/>
-      <w:r>
-        <w:t>"C:/Users/David&amp;Sonix/Downloads/Tipologia de Datos/Practica 2/Resolucion Final")</w:t>
-      </w:r>
-    </w:p>
-    <w:p>
-      <w:pPr>
-        <w:spacing w:after="31" w:line="259" w:lineRule="auto"/>
-        <w:jc w:val="left"/>
-      </w:pPr>
-    </w:p>
-    <w:p>
-      <w:pPr>
-        <w:spacing w:after="31" w:line="259" w:lineRule="auto"/>
-        <w:jc w:val="left"/>
+        <w:rPr>
+          <w:lang w:val="en-US"/>
+        </w:rPr>
+      </w:pPr>
+      <w:r>
+        <w:rPr>
+          <w:lang w:val="en-US"/>
+        </w:rPr>
+        <w:t>getwd()</w:t>
+      </w:r>
+    </w:p>
+    <w:p>
+      <w:pPr>
+        <w:spacing w:after="31" w:line="259" w:lineRule="auto"/>
+        <w:jc w:val="left"/>
+        <w:rPr>
+          <w:lang w:val="en-US"/>
+        </w:rPr>
+      </w:pPr>
+      <w:r>
+        <w:rPr>
+          <w:lang w:val="en-US"/>
+        </w:rPr>
+        <w:t>setwd("C:/Users/David&amp;Sonix/Downloads/Tipologia de Datos/Practica 2/Resolucion Final")</w:t>
+      </w:r>
+    </w:p>
+    <w:p>
+      <w:pPr>
+        <w:spacing w:after="31" w:line="259" w:lineRule="auto"/>
+        <w:jc w:val="left"/>
+        <w:rPr>
+          <w:lang w:val="en-US"/>
+        </w:rPr>
+      </w:pPr>
+    </w:p>
+    <w:p>
+      <w:pPr>
+        <w:spacing w:after="31" w:line="259" w:lineRule="auto"/>
+        <w:jc w:val="left"/>
+        <w:rPr>
+          <w:lang w:val="en-US"/>
+        </w:rPr>
       </w:pPr>
     </w:p>
     <w:p>
@@ -11719,65 +11385,38 @@
         <w:jc w:val="left"/>
         <w:rPr>
           <w:b/>
-        </w:rPr>
-      </w:pPr>
-    </w:p>
-    <w:p>
-      <w:pPr>
-        <w:spacing w:after="31" w:line="259" w:lineRule="auto"/>
-        <w:jc w:val="left"/>
-        <w:rPr>
-          <w:lang w:val="en-US"/>
-        </w:rPr>
-      </w:pPr>
-      <w:r>
-        <w:rPr>
-          <w:lang w:val="en-US"/>
-        </w:rPr>
-        <w:t>``</w:t>
-      </w:r>
-      <w:proofErr w:type="gramStart"/>
-      <w:r>
-        <w:rPr>
-          <w:lang w:val="en-US"/>
-        </w:rPr>
-        <w:t>`{</w:t>
-      </w:r>
-      <w:proofErr w:type="gramEnd"/>
-      <w:r>
-        <w:rPr>
-          <w:lang w:val="en-US"/>
-        </w:rPr>
-        <w:t>r read}</w:t>
-      </w:r>
-    </w:p>
-    <w:p>
-      <w:pPr>
-        <w:spacing w:after="31" w:line="259" w:lineRule="auto"/>
-        <w:jc w:val="left"/>
-        <w:rPr>
-          <w:lang w:val="en-US"/>
-        </w:rPr>
-      </w:pPr>
-      <w:r>
-        <w:rPr>
-          <w:lang w:val="en-US"/>
-        </w:rPr>
-        <w:t>surveyMentalHealth&lt;</w:t>
-      </w:r>
-      <w:proofErr w:type="gramStart"/>
-      <w:r>
-        <w:rPr>
-          <w:lang w:val="en-US"/>
-        </w:rPr>
-        <w:t>-read.csv(</w:t>
-      </w:r>
-      <w:proofErr w:type="gramEnd"/>
-      <w:r>
-        <w:rPr>
-          <w:lang w:val="en-US"/>
-        </w:rPr>
-        <w:t>"survey.csv", sep=",",na.strings = "NA")</w:t>
+          <w:lang w:val="en-US"/>
+        </w:rPr>
+      </w:pPr>
+    </w:p>
+    <w:p>
+      <w:pPr>
+        <w:spacing w:after="31" w:line="259" w:lineRule="auto"/>
+        <w:jc w:val="left"/>
+        <w:rPr>
+          <w:lang w:val="en-US"/>
+        </w:rPr>
+      </w:pPr>
+      <w:r>
+        <w:rPr>
+          <w:lang w:val="en-US"/>
+        </w:rPr>
+        <w:t>```{r read}</w:t>
+      </w:r>
+    </w:p>
+    <w:p>
+      <w:pPr>
+        <w:spacing w:after="31" w:line="259" w:lineRule="auto"/>
+        <w:jc w:val="left"/>
+        <w:rPr>
+          <w:lang w:val="en-US"/>
+        </w:rPr>
+      </w:pPr>
+      <w:r>
+        <w:rPr>
+          <w:lang w:val="en-US"/>
+        </w:rPr>
+        <w:t>surveyMentalHealth&lt;-read.csv("survey.csv", sep=",",na.strings = "NA")</w:t>
       </w:r>
     </w:p>
     <w:p>
@@ -12025,21 +11664,7 @@
         <w:rPr>
           <w:lang w:val="en-US"/>
         </w:rPr>
-        <w:t>``</w:t>
-      </w:r>
-      <w:proofErr w:type="gramStart"/>
-      <w:r>
-        <w:rPr>
-          <w:lang w:val="en-US"/>
-        </w:rPr>
-        <w:t>`{</w:t>
-      </w:r>
-      <w:proofErr w:type="gramEnd"/>
-      <w:r>
-        <w:rPr>
-          <w:lang w:val="en-US"/>
-        </w:rPr>
-        <w:t>r str}</w:t>
+        <w:t>```{r str}</w:t>
       </w:r>
     </w:p>
     <w:p>
@@ -12097,15 +11722,7 @@
       </w:pPr>
       <w:r>
         <w:lastRenderedPageBreak/>
-        <w:t>``</w:t>
-      </w:r>
-      <w:proofErr w:type="gramStart"/>
-      <w:r>
-        <w:t>`{</w:t>
-      </w:r>
-      <w:proofErr w:type="gramEnd"/>
-      <w:r>
-        <w:t>r }</w:t>
+        <w:t>```{r }</w:t>
       </w:r>
     </w:p>
     <w:p>
@@ -12204,21 +11821,7 @@
         <w:rPr>
           <w:lang w:val="en-US"/>
         </w:rPr>
-        <w:t>sapply(</w:t>
-      </w:r>
-      <w:proofErr w:type="gramStart"/>
-      <w:r>
-        <w:rPr>
-          <w:lang w:val="en-US"/>
-        </w:rPr>
-        <w:t>surveyMentalHealth,class</w:t>
-      </w:r>
-      <w:proofErr w:type="gramEnd"/>
-      <w:r>
-        <w:rPr>
-          <w:lang w:val="en-US"/>
-        </w:rPr>
-        <w:t>)</w:t>
+        <w:t>sapply(surveyMentalHealth,class)</w:t>
       </w:r>
     </w:p>
     <w:p>
@@ -12269,15 +11872,7 @@
         <w:jc w:val="left"/>
       </w:pPr>
       <w:r>
-        <w:t>#que si se encuenta un valor perdido los asigne por NA (</w:t>
-      </w:r>
-      <w:proofErr w:type="gramStart"/>
-      <w:r>
-        <w:t>na.strings</w:t>
-      </w:r>
-      <w:proofErr w:type="gramEnd"/>
-      <w:r>
-        <w:t xml:space="preserve"> = "NA")</w:t>
+        <w:t>#que si se encuenta un valor perdido los asigne por NA (na.strings = "NA")</w:t>
       </w:r>
     </w:p>
     <w:p>
@@ -12398,19 +11993,11 @@
           <w:lang w:val="en-US"/>
         </w:rPr>
       </w:pPr>
-      <w:proofErr w:type="gramStart"/>
-      <w:r>
-        <w:rPr>
-          <w:lang w:val="en-US"/>
-        </w:rPr>
-        <w:t>table(</w:t>
-      </w:r>
-      <w:proofErr w:type="gramEnd"/>
-      <w:r>
-        <w:rPr>
-          <w:lang w:val="en-US"/>
-        </w:rPr>
-        <w:t>is.na(surveyMentalHealth$Country ))</w:t>
+      <w:r>
+        <w:rPr>
+          <w:lang w:val="en-US"/>
+        </w:rPr>
+        <w:t>table(is.na(surveyMentalHealth$Country ))</w:t>
       </w:r>
     </w:p>
     <w:p>
@@ -12951,19 +12538,11 @@
           <w:lang w:val="en-US"/>
         </w:rPr>
       </w:pPr>
-      <w:proofErr w:type="gramStart"/>
-      <w:r>
-        <w:rPr>
-          <w:lang w:val="en-US"/>
-        </w:rPr>
-        <w:t>table(</w:t>
-      </w:r>
-      <w:proofErr w:type="gramEnd"/>
-      <w:r>
-        <w:rPr>
-          <w:lang w:val="en-US"/>
-        </w:rPr>
-        <w:t>is.na(surveyMentalHealth$ wellness_program))</w:t>
+      <w:r>
+        <w:rPr>
+          <w:lang w:val="en-US"/>
+        </w:rPr>
+        <w:t>table(is.na(surveyMentalHealth$ wellness_program))</w:t>
       </w:r>
     </w:p>
     <w:p>
@@ -13621,16 +13200,8 @@
         <w:rPr>
           <w:lang w:val="en-US"/>
         </w:rPr>
-        <w:t>surveyMentalHealth$Age[which(surveyMentalHealth$Age==0</w:t>
-      </w:r>
-      <w:proofErr w:type="gramStart"/>
-      <w:r>
-        <w:rPr>
-          <w:lang w:val="en-US"/>
-        </w:rPr>
-        <w:t>) ]</w:t>
-      </w:r>
-      <w:proofErr w:type="gramEnd"/>
+        <w:t>surveyMentalHealth$Age[which(surveyMentalHealth$Age==0) ]</w:t>
+      </w:r>
     </w:p>
     <w:p>
       <w:pPr>
@@ -13764,21 +13335,7 @@
         <w:rPr>
           <w:lang w:val="en-US"/>
         </w:rPr>
-        <w:t>datos_atipicos&lt;-subset(</w:t>
-      </w:r>
-      <w:proofErr w:type="gramStart"/>
-      <w:r>
-        <w:rPr>
-          <w:lang w:val="en-US"/>
-        </w:rPr>
-        <w:t>surveyMentalHealth[</w:t>
-      </w:r>
-      <w:proofErr w:type="gramEnd"/>
-      <w:r>
-        <w:rPr>
-          <w:lang w:val="en-US"/>
-        </w:rPr>
-        <w:t>1:1], surveyMentalHealth$Age&lt;16 | surveyMentalHealth$Age&gt;75)</w:t>
+        <w:t>datos_atipicos&lt;-subset(surveyMentalHealth[1:1], surveyMentalHealth$Age&lt;16 | surveyMentalHealth$Age&gt;75)</w:t>
       </w:r>
     </w:p>
     <w:p>
@@ -13856,21 +13413,7 @@
         <w:rPr>
           <w:lang w:val="en-US"/>
         </w:rPr>
-        <w:t>surveyMentalHealth_clean&lt;-</w:t>
-      </w:r>
-      <w:proofErr w:type="gramStart"/>
-      <w:r>
-        <w:rPr>
-          <w:lang w:val="en-US"/>
-        </w:rPr>
-        <w:t>subset(</w:t>
-      </w:r>
-      <w:proofErr w:type="gramEnd"/>
-      <w:r>
-        <w:rPr>
-          <w:lang w:val="en-US"/>
-        </w:rPr>
-        <w:t>surveyMentalHealth, surveyMentalHealth$Age&gt;16 &amp; surveyMentalHealth$Age&lt;75)</w:t>
+        <w:t>surveyMentalHealth_clean&lt;-subset(surveyMentalHealth, surveyMentalHealth$Age&gt;16 &amp; surveyMentalHealth$Age&lt;75)</w:t>
       </w:r>
     </w:p>
     <w:p>
@@ -14128,15 +13671,7 @@
         <w:jc w:val="left"/>
       </w:pPr>
       <w:r>
-        <w:t>Media_Recortada_Age&lt;-</w:t>
-      </w:r>
-      <w:proofErr w:type="gramStart"/>
-      <w:r>
-        <w:t>mean(</w:t>
-      </w:r>
-      <w:proofErr w:type="gramEnd"/>
-      <w:r>
-        <w:t>surveyMentalHealth_clean$Age, trim=0.05)</w:t>
+        <w:t>Media_Recortada_Age&lt;-mean(surveyMentalHealth_clean$Age, trim=0.05)</w:t>
       </w:r>
     </w:p>
     <w:p>
@@ -14231,13 +13766,8 @@
         <w:spacing w:after="31" w:line="259" w:lineRule="auto"/>
         <w:jc w:val="left"/>
       </w:pPr>
-      <w:proofErr w:type="gramStart"/>
-      <w:r>
-        <w:t>kable(</w:t>
-      </w:r>
-      <w:proofErr w:type="gramEnd"/>
-      <w:r>
-        <w:t>rbind(Media_Age,Mediana_Age,Media_Recortada_Age,</w:t>
+      <w:r>
+        <w:t>kable(rbind(Media_Age,Mediana_Age,Media_Recortada_Age,</w:t>
       </w:r>
     </w:p>
     <w:p>
@@ -14255,21 +13785,7 @@
         <w:rPr>
           <w:lang w:val="en-US"/>
         </w:rPr>
-        <w:t>Desviacion_estandar_</w:t>
-      </w:r>
-      <w:proofErr w:type="gramStart"/>
-      <w:r>
-        <w:rPr>
-          <w:lang w:val="en-US"/>
-        </w:rPr>
-        <w:t>Age,RIC</w:t>
-      </w:r>
-      <w:proofErr w:type="gramEnd"/>
-      <w:r>
-        <w:rPr>
-          <w:lang w:val="en-US"/>
-        </w:rPr>
-        <w:t>_Age,</w:t>
+        <w:t>Desviacion_estandar_Age,RIC_Age,</w:t>
       </w:r>
     </w:p>
     <w:p>
@@ -14399,21 +13915,7 @@
         <w:rPr>
           <w:lang w:val="en-US"/>
         </w:rPr>
-        <w:t>surveyMentalHealth_clean$Gender&lt;-</w:t>
-      </w:r>
-      <w:proofErr w:type="gramStart"/>
-      <w:r>
-        <w:rPr>
-          <w:lang w:val="en-US"/>
-        </w:rPr>
-        <w:t>as.character</w:t>
-      </w:r>
-      <w:proofErr w:type="gramEnd"/>
-      <w:r>
-        <w:rPr>
-          <w:lang w:val="en-US"/>
-        </w:rPr>
-        <w:t>(surveyMentalHealth_clean$Gender)</w:t>
+        <w:t>surveyMentalHealth_clean$Gender&lt;-as.character(surveyMentalHealth_clean$Gender)</w:t>
       </w:r>
     </w:p>
     <w:p>
@@ -14501,21 +14003,7 @@
         <w:rPr>
           <w:lang w:val="en-US"/>
         </w:rPr>
-        <w:t>surveyMentalHealth_clean$Gender&lt;-</w:t>
-      </w:r>
-      <w:proofErr w:type="gramStart"/>
-      <w:r>
-        <w:rPr>
-          <w:lang w:val="en-US"/>
-        </w:rPr>
-        <w:t>as.factor</w:t>
-      </w:r>
-      <w:proofErr w:type="gramEnd"/>
-      <w:r>
-        <w:rPr>
-          <w:lang w:val="en-US"/>
-        </w:rPr>
-        <w:t>(surveyMentalHealth_clean$Gender)</w:t>
+        <w:t>surveyMentalHealth_clean$Gender&lt;-as.factor(surveyMentalHealth_clean$Gender)</w:t>
       </w:r>
     </w:p>
     <w:p>
@@ -14641,21 +14129,7 @@
         <w:rPr>
           <w:lang w:val="en-US"/>
         </w:rPr>
-        <w:t>surveyMentalHealth_clean&lt;-</w:t>
-      </w:r>
-      <w:proofErr w:type="gramStart"/>
-      <w:r>
-        <w:rPr>
-          <w:lang w:val="en-US"/>
-        </w:rPr>
-        <w:t>subset(</w:t>
-      </w:r>
-      <w:proofErr w:type="gramEnd"/>
-      <w:r>
-        <w:rPr>
-          <w:lang w:val="en-US"/>
-        </w:rPr>
-        <w:t>surveyMentalHealth_clean, surveyMentalHealth_clean$Gender!="NA")</w:t>
+        <w:t>surveyMentalHealth_clean&lt;-subset(surveyMentalHealth_clean, surveyMentalHealth_clean$Gender!="NA")</w:t>
       </w:r>
     </w:p>
     <w:p>
@@ -16757,21 +16231,7 @@
         <w:rPr>
           <w:lang w:val="en-US"/>
         </w:rPr>
-        <w:t>``</w:t>
-      </w:r>
-      <w:proofErr w:type="gramStart"/>
-      <w:r>
-        <w:rPr>
-          <w:lang w:val="en-US"/>
-        </w:rPr>
-        <w:t>`{</w:t>
-      </w:r>
-      <w:proofErr w:type="gramEnd"/>
-      <w:r>
-        <w:rPr>
-          <w:lang w:val="en-US"/>
-        </w:rPr>
-        <w:t>r }</w:t>
+        <w:t>```{r }</w:t>
       </w:r>
     </w:p>
     <w:p>
@@ -18044,21 +17504,7 @@
         <w:rPr>
           <w:lang w:val="en-US"/>
         </w:rPr>
-        <w:t>``</w:t>
-      </w:r>
-      <w:proofErr w:type="gramStart"/>
-      <w:r>
-        <w:rPr>
-          <w:lang w:val="en-US"/>
-        </w:rPr>
-        <w:t>`{</w:t>
-      </w:r>
-      <w:proofErr w:type="gramEnd"/>
-      <w:r>
-        <w:rPr>
-          <w:lang w:val="en-US"/>
-        </w:rPr>
-        <w:t>r }</w:t>
+        <w:t>```{r }</w:t>
       </w:r>
     </w:p>
     <w:p>
@@ -18317,15 +17763,7 @@
         <w:jc w:val="left"/>
       </w:pPr>
       <w:r>
-        <w:t xml:space="preserve">    par(mfrow=</w:t>
-      </w:r>
-      <w:proofErr w:type="gramStart"/>
-      <w:r>
-        <w:t>c(</w:t>
-      </w:r>
-      <w:proofErr w:type="gramEnd"/>
-      <w:r>
-        <w:t>1,2))</w:t>
+        <w:t xml:space="preserve">    par(mfrow=c(1,2))</w:t>
       </w:r>
     </w:p>
     <w:p>
@@ -18433,15 +17871,7 @@
         <w:jc w:val="left"/>
       </w:pPr>
       <w:r>
-        <w:t xml:space="preserve">    par(mfrow=</w:t>
-      </w:r>
-      <w:proofErr w:type="gramStart"/>
-      <w:r>
-        <w:t>c(</w:t>
-      </w:r>
-      <w:proofErr w:type="gramEnd"/>
-      <w:r>
-        <w:t>1,2))</w:t>
+        <w:t xml:space="preserve">    par(mfrow=c(1,2))</w:t>
       </w:r>
     </w:p>
     <w:p>
@@ -18474,21 +17904,7 @@
         <w:rPr>
           <w:lang w:val="en-US"/>
         </w:rPr>
-        <w:t xml:space="preserve">            main="</w:t>
-      </w:r>
-      <w:proofErr w:type="gramStart"/>
-      <w:r>
-        <w:rPr>
-          <w:lang w:val="en-US"/>
-        </w:rPr>
-        <w:t>Mental:¿</w:t>
-      </w:r>
-      <w:proofErr w:type="gramEnd"/>
-      <w:r>
-        <w:rPr>
-          <w:lang w:val="en-US"/>
-        </w:rPr>
-        <w:t>consecuencias negativas?")</w:t>
+        <w:t xml:space="preserve">            main="Mental:¿consecuencias negativas?")</w:t>
       </w:r>
     </w:p>
     <w:p>
@@ -18518,15 +17934,7 @@
         <w:t xml:space="preserve">            </w:t>
       </w:r>
       <w:r>
-        <w:t>main="</w:t>
-      </w:r>
-      <w:proofErr w:type="gramStart"/>
-      <w:r>
-        <w:t>Física:¿</w:t>
-      </w:r>
-      <w:proofErr w:type="gramEnd"/>
-      <w:r>
-        <w:t>consecuencias negativas?")</w:t>
+        <w:t>main="Física:¿consecuencias negativas?")</w:t>
       </w:r>
     </w:p>
     <w:p>
@@ -18767,19 +18175,11 @@
           <w:lang w:val="en-US"/>
         </w:rPr>
       </w:pPr>
-      <w:proofErr w:type="gramStart"/>
-      <w:r>
-        <w:rPr>
-          <w:lang w:val="en-US"/>
-        </w:rPr>
-        <w:t>boxplot(</w:t>
-      </w:r>
-      <w:proofErr w:type="gramEnd"/>
-      <w:r>
-        <w:rPr>
-          <w:lang w:val="en-US"/>
-        </w:rPr>
-        <w:t>surveyMentalHealth_clean$Age, main="Box Plot Age")</w:t>
+      <w:r>
+        <w:rPr>
+          <w:lang w:val="en-US"/>
+        </w:rPr>
+        <w:t>boxplot(surveyMentalHealth_clean$Age, main="Box Plot Age")</w:t>
       </w:r>
     </w:p>
     <w:p>
@@ -18893,19 +18293,11 @@
           <w:lang w:val="en-US"/>
         </w:rPr>
       </w:pPr>
-      <w:proofErr w:type="gramStart"/>
-      <w:r>
-        <w:rPr>
-          <w:lang w:val="en-US"/>
-        </w:rPr>
-        <w:t>hist(</w:t>
-      </w:r>
-      <w:proofErr w:type="gramEnd"/>
-      <w:r>
-        <w:rPr>
-          <w:lang w:val="en-US"/>
-        </w:rPr>
-        <w:t>surveyMentalHealth_clean$Age ,main="Edad individuos Observados",</w:t>
+      <w:r>
+        <w:rPr>
+          <w:lang w:val="en-US"/>
+        </w:rPr>
+        <w:t>hist(surveyMentalHealth_clean$Age ,main="Edad individuos Observados",</w:t>
       </w:r>
     </w:p>
     <w:p>
@@ -18975,21 +18367,7 @@
         <w:rPr>
           <w:lang w:val="en-US"/>
         </w:rPr>
-        <w:t>hh_Age&lt;-</w:t>
-      </w:r>
-      <w:proofErr w:type="gramStart"/>
-      <w:r>
-        <w:rPr>
-          <w:lang w:val="en-US"/>
-        </w:rPr>
-        <w:t>hist(</w:t>
-      </w:r>
-      <w:proofErr w:type="gramEnd"/>
-      <w:r>
-        <w:rPr>
-          <w:lang w:val="en-US"/>
-        </w:rPr>
-        <w:t>surveyMentalHealth_clean$Age ,main="Edad individuos Observados",</w:t>
+        <w:t>hh_Age&lt;-hist(surveyMentalHealth_clean$Age ,main="Edad individuos Observados",</w:t>
       </w:r>
     </w:p>
     <w:p>
@@ -19072,36 +18450,23 @@
         <w:spacing w:after="31" w:line="259" w:lineRule="auto"/>
         <w:jc w:val="left"/>
       </w:pPr>
-      <w:proofErr w:type="gramStart"/>
-      <w:r>
-        <w:t>plot(</w:t>
-      </w:r>
-      <w:proofErr w:type="gramEnd"/>
-      <w:r>
-        <w:t>den_Age ,main="Edad Individuos Observados")</w:t>
-      </w:r>
-    </w:p>
-    <w:p>
-      <w:pPr>
-        <w:spacing w:after="31" w:line="259" w:lineRule="auto"/>
-        <w:jc w:val="left"/>
-        <w:rPr>
-          <w:lang w:val="en-US"/>
-        </w:rPr>
-      </w:pPr>
-      <w:proofErr w:type="gramStart"/>
-      <w:r>
-        <w:rPr>
-          <w:lang w:val="en-US"/>
-        </w:rPr>
-        <w:t>polygon(</w:t>
-      </w:r>
-      <w:proofErr w:type="gramEnd"/>
-      <w:r>
-        <w:rPr>
-          <w:lang w:val="en-US"/>
-        </w:rPr>
-        <w:t>den_Age , col="blue", border="red")</w:t>
+      <w:r>
+        <w:t>plot(den_Age ,main="Edad Individuos Observados")</w:t>
+      </w:r>
+    </w:p>
+    <w:p>
+      <w:pPr>
+        <w:spacing w:after="31" w:line="259" w:lineRule="auto"/>
+        <w:jc w:val="left"/>
+        <w:rPr>
+          <w:lang w:val="en-US"/>
+        </w:rPr>
+      </w:pPr>
+      <w:r>
+        <w:rPr>
+          <w:lang w:val="en-US"/>
+        </w:rPr>
+        <w:t>polygon(den_Age , col="blue", border="red")</w:t>
       </w:r>
     </w:p>
     <w:p>
@@ -19154,75 +18519,51 @@
       <w:pPr>
         <w:spacing w:after="31" w:line="259" w:lineRule="auto"/>
         <w:jc w:val="left"/>
-      </w:pPr>
-      <w:proofErr w:type="gramStart"/>
-      <w:r>
-        <w:t>hist(</w:t>
-      </w:r>
-      <w:proofErr w:type="gramEnd"/>
-      <w:r>
-        <w:t>surveyMentalHealth_clean$Age ,main="Edad individuos Observados",</w:t>
-      </w:r>
-    </w:p>
-    <w:p>
-      <w:pPr>
-        <w:spacing w:after="31" w:line="259" w:lineRule="auto"/>
-        <w:jc w:val="left"/>
-        <w:rPr>
-          <w:lang w:val="en-US"/>
-        </w:rPr>
-      </w:pPr>
-      <w:r>
+        <w:rPr>
+          <w:lang w:val="en-US"/>
+        </w:rPr>
+      </w:pPr>
+      <w:r>
+        <w:rPr>
+          <w:lang w:val="en-US"/>
+        </w:rPr>
+        <w:t>hist(surveyMentalHealth_clean$Age ,main="Edad individuos Observados",</w:t>
+      </w:r>
+    </w:p>
+    <w:p>
+      <w:pPr>
+        <w:spacing w:after="31" w:line="259" w:lineRule="auto"/>
+        <w:jc w:val="left"/>
+        <w:rPr>
+          <w:lang w:val="en-US"/>
+        </w:rPr>
+      </w:pPr>
+      <w:r>
+        <w:rPr>
+          <w:lang w:val="en-US"/>
+        </w:rPr>
         <w:t xml:space="preserve">     </w:t>
       </w:r>
       <w:r>
         <w:rPr>
           <w:lang w:val="en-US"/>
         </w:rPr>
-        <w:t>col="gold</w:t>
-      </w:r>
-      <w:proofErr w:type="gramStart"/>
-      <w:r>
-        <w:rPr>
-          <w:lang w:val="en-US"/>
-        </w:rPr>
-        <w:t>",freq</w:t>
-      </w:r>
-      <w:proofErr w:type="gramEnd"/>
-      <w:r>
-        <w:rPr>
-          <w:lang w:val="en-US"/>
-        </w:rPr>
-        <w:t>=FALSE)</w:t>
-      </w:r>
-    </w:p>
-    <w:p>
-      <w:pPr>
-        <w:spacing w:after="31" w:line="259" w:lineRule="auto"/>
-        <w:jc w:val="left"/>
-        <w:rPr>
-          <w:lang w:val="en-US"/>
-        </w:rPr>
-      </w:pPr>
-      <w:r>
-        <w:rPr>
-          <w:lang w:val="en-US"/>
-        </w:rPr>
-        <w:t>lines(den_</w:t>
-      </w:r>
-      <w:proofErr w:type="gramStart"/>
-      <w:r>
-        <w:rPr>
-          <w:lang w:val="en-US"/>
-        </w:rPr>
-        <w:t>Age,col</w:t>
-      </w:r>
-      <w:proofErr w:type="gramEnd"/>
-      <w:r>
-        <w:rPr>
-          <w:lang w:val="en-US"/>
-        </w:rPr>
-        <w:t>="blue",lwd=4)</w:t>
+        <w:t>col="gold",freq=FALSE)</w:t>
+      </w:r>
+    </w:p>
+    <w:p>
+      <w:pPr>
+        <w:spacing w:after="31" w:line="259" w:lineRule="auto"/>
+        <w:jc w:val="left"/>
+        <w:rPr>
+          <w:lang w:val="en-US"/>
+        </w:rPr>
+      </w:pPr>
+      <w:r>
+        <w:rPr>
+          <w:lang w:val="en-US"/>
+        </w:rPr>
+        <w:t>lines(den_Age,col="blue",lwd=4)</w:t>
       </w:r>
     </w:p>
     <w:p>
@@ -19347,21 +18688,7 @@
         <w:rPr>
           <w:lang w:val="en-US"/>
         </w:rPr>
-        <w:t>ks.</w:t>
-      </w:r>
-      <w:proofErr w:type="gramStart"/>
-      <w:r>
-        <w:rPr>
-          <w:lang w:val="en-US"/>
-        </w:rPr>
-        <w:t>test(</w:t>
-      </w:r>
-      <w:proofErr w:type="gramEnd"/>
-      <w:r>
-        <w:rPr>
-          <w:lang w:val="en-US"/>
-        </w:rPr>
-        <w:t>x=surveyMentalHealth_clean$Age,"pnorm", mean(surveyMentalHealth_clean$Age), sd(surveyMentalHealth_clean$Age))</w:t>
+        <w:t>ks.test(x=surveyMentalHealth_clean$Age,"pnorm", mean(surveyMentalHealth_clean$Age), sd(surveyMentalHealth_clean$Age))</w:t>
       </w:r>
     </w:p>
     <w:p>
@@ -19463,19 +18790,11 @@
           <w:lang w:val="en-US"/>
         </w:rPr>
       </w:pPr>
-      <w:proofErr w:type="gramStart"/>
-      <w:r>
-        <w:rPr>
-          <w:lang w:val="en-US"/>
-        </w:rPr>
-        <w:t>jb.norm</w:t>
-      </w:r>
-      <w:proofErr w:type="gramEnd"/>
-      <w:r>
-        <w:rPr>
-          <w:lang w:val="en-US"/>
-        </w:rPr>
-        <w:t>.test(x=surveyMentalHealth_clean$Age)</w:t>
+      <w:r>
+        <w:rPr>
+          <w:lang w:val="en-US"/>
+        </w:rPr>
+        <w:t>jb.norm.test(x=surveyMentalHealth_clean$Age)</w:t>
       </w:r>
     </w:p>
     <w:p>
@@ -19589,36 +18908,23 @@
         <w:spacing w:after="31" w:line="259" w:lineRule="auto"/>
         <w:jc w:val="left"/>
       </w:pPr>
-      <w:proofErr w:type="gramStart"/>
-      <w:r>
-        <w:t>plot(</w:t>
-      </w:r>
-      <w:proofErr w:type="gramEnd"/>
-      <w:r>
-        <w:t>den_Age_Trans ,main="Edad de los individuos Observados")</w:t>
-      </w:r>
-    </w:p>
-    <w:p>
-      <w:pPr>
-        <w:spacing w:after="31" w:line="259" w:lineRule="auto"/>
-        <w:jc w:val="left"/>
-        <w:rPr>
-          <w:lang w:val="en-US"/>
-        </w:rPr>
-      </w:pPr>
-      <w:proofErr w:type="gramStart"/>
-      <w:r>
-        <w:rPr>
-          <w:lang w:val="en-US"/>
-        </w:rPr>
-        <w:t>polygon(</w:t>
-      </w:r>
-      <w:proofErr w:type="gramEnd"/>
-      <w:r>
-        <w:rPr>
-          <w:lang w:val="en-US"/>
-        </w:rPr>
-        <w:t>den_Age_Trans , col="blue", border="red")</w:t>
+      <w:r>
+        <w:t>plot(den_Age_Trans ,main="Edad de los individuos Observados")</w:t>
+      </w:r>
+    </w:p>
+    <w:p>
+      <w:pPr>
+        <w:spacing w:after="31" w:line="259" w:lineRule="auto"/>
+        <w:jc w:val="left"/>
+        <w:rPr>
+          <w:lang w:val="en-US"/>
+        </w:rPr>
+      </w:pPr>
+      <w:r>
+        <w:rPr>
+          <w:lang w:val="en-US"/>
+        </w:rPr>
+        <w:t>polygon(den_Age_Trans , col="blue", border="red")</w:t>
       </w:r>
     </w:p>
     <w:p>
@@ -19671,13 +18977,8 @@
         <w:spacing w:after="31" w:line="259" w:lineRule="auto"/>
         <w:jc w:val="left"/>
       </w:pPr>
-      <w:proofErr w:type="gramStart"/>
-      <w:r>
-        <w:t>hist(</w:t>
-      </w:r>
-      <w:proofErr w:type="gramEnd"/>
-      <w:r>
-        <w:t>Age_Trans ,main="Edad de los individuos Observados",</w:t>
+      <w:r>
+        <w:t>hist(Age_Trans ,main="Edad de los individuos Observados",</w:t>
       </w:r>
     </w:p>
     <w:p>
@@ -19696,44 +18997,22 @@
         <w:rPr>
           <w:lang w:val="en-US"/>
         </w:rPr>
-        <w:t>col="gold</w:t>
-      </w:r>
-      <w:proofErr w:type="gramStart"/>
-      <w:r>
-        <w:rPr>
-          <w:lang w:val="en-US"/>
-        </w:rPr>
-        <w:t>",freq</w:t>
-      </w:r>
-      <w:proofErr w:type="gramEnd"/>
-      <w:r>
-        <w:rPr>
-          <w:lang w:val="en-US"/>
-        </w:rPr>
-        <w:t>=FALSE)</w:t>
-      </w:r>
-    </w:p>
-    <w:p>
-      <w:pPr>
-        <w:spacing w:after="31" w:line="259" w:lineRule="auto"/>
-        <w:jc w:val="left"/>
-        <w:rPr>
-          <w:lang w:val="en-US"/>
-        </w:rPr>
-      </w:pPr>
-      <w:proofErr w:type="gramStart"/>
-      <w:r>
-        <w:rPr>
-          <w:lang w:val="en-US"/>
-        </w:rPr>
-        <w:t>lines(</w:t>
-      </w:r>
-      <w:proofErr w:type="gramEnd"/>
-      <w:r>
-        <w:rPr>
-          <w:lang w:val="en-US"/>
-        </w:rPr>
-        <w:t>den_Age_Trans ,col="blue",lwd=4)</w:t>
+        <w:t>col="gold",freq=FALSE)</w:t>
+      </w:r>
+    </w:p>
+    <w:p>
+      <w:pPr>
+        <w:spacing w:after="31" w:line="259" w:lineRule="auto"/>
+        <w:jc w:val="left"/>
+        <w:rPr>
+          <w:lang w:val="en-US"/>
+        </w:rPr>
+      </w:pPr>
+      <w:r>
+        <w:rPr>
+          <w:lang w:val="en-US"/>
+        </w:rPr>
+        <w:t>lines(den_Age_Trans ,col="blue",lwd=4)</w:t>
       </w:r>
     </w:p>
     <w:p>
@@ -19922,79 +19201,37 @@
         <w:rPr>
           <w:lang w:val="en-US"/>
         </w:rPr>
-        <w:t>Age_Mental&lt;-</w:t>
-      </w:r>
-      <w:proofErr w:type="gramStart"/>
-      <w:r>
-        <w:rPr>
-          <w:lang w:val="en-US"/>
-        </w:rPr>
-        <w:t>subset(</w:t>
-      </w:r>
-      <w:proofErr w:type="gramEnd"/>
-      <w:r>
-        <w:rPr>
-          <w:lang w:val="en-US"/>
-        </w:rPr>
-        <w:t>surveyMentalHealth_clean$Age, surveyMentalHealth_clean$mental_vs_physical=="Yes")</w:t>
-      </w:r>
-    </w:p>
-    <w:p>
-      <w:pPr>
-        <w:spacing w:after="31" w:line="259" w:lineRule="auto"/>
-        <w:jc w:val="left"/>
-        <w:rPr>
-          <w:lang w:val="en-US"/>
-        </w:rPr>
-      </w:pPr>
-      <w:r>
-        <w:rPr>
-          <w:lang w:val="en-US"/>
-        </w:rPr>
-        <w:t>Age_Fisica&lt;-</w:t>
-      </w:r>
-      <w:proofErr w:type="gramStart"/>
-      <w:r>
-        <w:rPr>
-          <w:lang w:val="en-US"/>
-        </w:rPr>
-        <w:t>subset(</w:t>
-      </w:r>
-      <w:proofErr w:type="gramEnd"/>
-      <w:r>
-        <w:rPr>
-          <w:lang w:val="en-US"/>
-        </w:rPr>
-        <w:t>surveyMentalHealth_clean$Age, surveyMentalHealth_clean$mental_vs_physical=="No")</w:t>
-      </w:r>
-    </w:p>
-    <w:p>
-      <w:pPr>
-        <w:spacing w:after="31" w:line="259" w:lineRule="auto"/>
-        <w:jc w:val="left"/>
-        <w:rPr>
-          <w:lang w:val="en-US"/>
-        </w:rPr>
-      </w:pPr>
-      <w:r>
-        <w:rPr>
-          <w:lang w:val="en-US"/>
-        </w:rPr>
-        <w:t>Age_Desconoce&lt;-</w:t>
-      </w:r>
-      <w:proofErr w:type="gramStart"/>
-      <w:r>
-        <w:rPr>
-          <w:lang w:val="en-US"/>
-        </w:rPr>
-        <w:t>subset(</w:t>
-      </w:r>
-      <w:proofErr w:type="gramEnd"/>
-      <w:r>
-        <w:rPr>
-          <w:lang w:val="en-US"/>
-        </w:rPr>
-        <w:t>surveyMentalHealth_clean$Age, surveyMentalHealth_clean$mental_vs_physical=="Don't know")</w:t>
+        <w:t>Age_Mental&lt;-subset(surveyMentalHealth_clean$Age, surveyMentalHealth_clean$mental_vs_physical=="Yes")</w:t>
+      </w:r>
+    </w:p>
+    <w:p>
+      <w:pPr>
+        <w:spacing w:after="31" w:line="259" w:lineRule="auto"/>
+        <w:jc w:val="left"/>
+        <w:rPr>
+          <w:lang w:val="en-US"/>
+        </w:rPr>
+      </w:pPr>
+      <w:r>
+        <w:rPr>
+          <w:lang w:val="en-US"/>
+        </w:rPr>
+        <w:t>Age_Fisica&lt;-subset(surveyMentalHealth_clean$Age, surveyMentalHealth_clean$mental_vs_physical=="No")</w:t>
+      </w:r>
+    </w:p>
+    <w:p>
+      <w:pPr>
+        <w:spacing w:after="31" w:line="259" w:lineRule="auto"/>
+        <w:jc w:val="left"/>
+        <w:rPr>
+          <w:lang w:val="en-US"/>
+        </w:rPr>
+      </w:pPr>
+      <w:r>
+        <w:rPr>
+          <w:lang w:val="en-US"/>
+        </w:rPr>
+        <w:t>Age_Desconoce&lt;-subset(surveyMentalHealth_clean$Age, surveyMentalHealth_clean$mental_vs_physical=="Don't know")</w:t>
       </w:r>
     </w:p>
     <w:p>
@@ -20039,21 +19276,7 @@
         <w:rPr>
           <w:lang w:val="en-US"/>
         </w:rPr>
-        <w:t>bartlett.test(list(Age_</w:t>
-      </w:r>
-      <w:proofErr w:type="gramStart"/>
-      <w:r>
-        <w:rPr>
-          <w:lang w:val="en-US"/>
-        </w:rPr>
-        <w:t>Mental,Age</w:t>
-      </w:r>
-      <w:proofErr w:type="gramEnd"/>
-      <w:r>
-        <w:rPr>
-          <w:lang w:val="en-US"/>
-        </w:rPr>
-        <w:t>_Fisica,Age_Desconoce))</w:t>
+        <w:t>bartlett.test(list(Age_Mental,Age_Fisica,Age_Desconoce))</w:t>
       </w:r>
     </w:p>
     <w:p>
@@ -20104,19 +19327,11 @@
           <w:lang w:val="en-US"/>
         </w:rPr>
       </w:pPr>
-      <w:proofErr w:type="gramStart"/>
-      <w:r>
-        <w:rPr>
-          <w:lang w:val="en-US"/>
-        </w:rPr>
-        <w:t>ggplot(</w:t>
-      </w:r>
-      <w:proofErr w:type="gramEnd"/>
-      <w:r>
-        <w:rPr>
-          <w:lang w:val="en-US"/>
-        </w:rPr>
-        <w:t>surveyMentalHealth_clean, aes(x = mental_vs_physical, y = Age, colour =mental_vs_physical)) + geom_boxplot() + theme_bw()</w:t>
+      <w:r>
+        <w:rPr>
+          <w:lang w:val="en-US"/>
+        </w:rPr>
+        <w:t>ggplot(surveyMentalHealth_clean, aes(x = mental_vs_physical, y = Age, colour =mental_vs_physical)) + geom_boxplot() + theme_bw()</w:t>
       </w:r>
     </w:p>
     <w:p>
@@ -20170,50 +19385,22 @@
         <w:rPr>
           <w:lang w:val="en-US"/>
         </w:rPr>
-        <w:t>Age_Tratamiento&lt;-</w:t>
-      </w:r>
-      <w:proofErr w:type="gramStart"/>
-      <w:r>
-        <w:rPr>
-          <w:lang w:val="en-US"/>
-        </w:rPr>
-        <w:t>subset(</w:t>
-      </w:r>
-      <w:proofErr w:type="gramEnd"/>
-      <w:r>
-        <w:rPr>
-          <w:lang w:val="en-US"/>
-        </w:rPr>
-        <w:t>surveyMentalHealth_clean$Age, surveyMentalHealth_clean$treatment=="Yes")</w:t>
-      </w:r>
-    </w:p>
-    <w:p>
-      <w:pPr>
-        <w:spacing w:after="31" w:line="259" w:lineRule="auto"/>
-        <w:jc w:val="left"/>
-        <w:rPr>
-          <w:lang w:val="en-US"/>
-        </w:rPr>
-      </w:pPr>
-      <w:r>
-        <w:rPr>
-          <w:lang w:val="en-US"/>
-        </w:rPr>
-        <w:t>Age_NTratamiento&lt;-</w:t>
-      </w:r>
-      <w:proofErr w:type="gramStart"/>
-      <w:r>
-        <w:rPr>
-          <w:lang w:val="en-US"/>
-        </w:rPr>
-        <w:t>subset(</w:t>
-      </w:r>
-      <w:proofErr w:type="gramEnd"/>
-      <w:r>
-        <w:rPr>
-          <w:lang w:val="en-US"/>
-        </w:rPr>
-        <w:t>surveyMentalHealth_clean$Age, surveyMentalHealth_clean$treatment=="No")</w:t>
+        <w:t>Age_Tratamiento&lt;-subset(surveyMentalHealth_clean$Age, surveyMentalHealth_clean$treatment=="Yes")</w:t>
+      </w:r>
+    </w:p>
+    <w:p>
+      <w:pPr>
+        <w:spacing w:after="31" w:line="259" w:lineRule="auto"/>
+        <w:jc w:val="left"/>
+        <w:rPr>
+          <w:lang w:val="en-US"/>
+        </w:rPr>
+      </w:pPr>
+      <w:r>
+        <w:rPr>
+          <w:lang w:val="en-US"/>
+        </w:rPr>
+        <w:t>Age_NTratamiento&lt;-subset(surveyMentalHealth_clean$Age, surveyMentalHealth_clean$treatment=="No")</w:t>
       </w:r>
     </w:p>
     <w:p>
@@ -20246,15 +19433,7 @@
         <w:jc w:val="left"/>
       </w:pPr>
       <w:r>
-        <w:t>bartlett.test(list(Age_</w:t>
-      </w:r>
-      <w:proofErr w:type="gramStart"/>
-      <w:r>
-        <w:t>Tratamiento,Age</w:t>
-      </w:r>
-      <w:proofErr w:type="gramEnd"/>
-      <w:r>
-        <w:t>_NTratamiento))</w:t>
+        <w:t>bartlett.test(list(Age_Tratamiento,Age_NTratamiento))</w:t>
       </w:r>
     </w:p>
     <w:p>
@@ -20296,19 +19475,11 @@
           <w:lang w:val="en-US"/>
         </w:rPr>
       </w:pPr>
-      <w:proofErr w:type="gramStart"/>
-      <w:r>
-        <w:rPr>
-          <w:lang w:val="en-US"/>
-        </w:rPr>
-        <w:t>ggplot(</w:t>
-      </w:r>
-      <w:proofErr w:type="gramEnd"/>
-      <w:r>
-        <w:rPr>
-          <w:lang w:val="en-US"/>
-        </w:rPr>
-        <w:t>surveyMentalHealth_clean, aes(x = treatment, y = Age, colour =treatment)) + geom_boxplot() + theme_bw()</w:t>
+      <w:r>
+        <w:rPr>
+          <w:lang w:val="en-US"/>
+        </w:rPr>
+        <w:t>ggplot(surveyMentalHealth_clean, aes(x = treatment, y = Age, colour =treatment)) + geom_boxplot() + theme_bw()</w:t>
       </w:r>
     </w:p>
     <w:p>
@@ -20362,21 +19533,7 @@
         <w:rPr>
           <w:lang w:val="en-US"/>
         </w:rPr>
-        <w:t>kruskal.</w:t>
-      </w:r>
-      <w:proofErr w:type="gramStart"/>
-      <w:r>
-        <w:rPr>
-          <w:lang w:val="en-US"/>
-        </w:rPr>
-        <w:t>test(</w:t>
-      </w:r>
-      <w:proofErr w:type="gramEnd"/>
-      <w:r>
-        <w:rPr>
-          <w:lang w:val="en-US"/>
-        </w:rPr>
-        <w:t>Age~ treatment, data=surveyMentalHealth_clean)</w:t>
+        <w:t>kruskal.test(Age~ treatment, data=surveyMentalHealth_clean)</w:t>
       </w:r>
     </w:p>
     <w:p>
@@ -20419,178 +19576,171 @@
           <w:lang w:val="en-US"/>
         </w:rPr>
       </w:pPr>
+      <w:r>
+        <w:rPr>
+          <w:lang w:val="en-US"/>
+        </w:rPr>
+        <w:t>```{r}</w:t>
+      </w:r>
+    </w:p>
+    <w:p>
+      <w:pPr>
+        <w:spacing w:after="31" w:line="259" w:lineRule="auto"/>
+        <w:jc w:val="left"/>
+        <w:rPr>
+          <w:lang w:val="en-US"/>
+        </w:rPr>
+      </w:pPr>
+      <w:r>
+        <w:rPr>
+          <w:lang w:val="en-US"/>
+        </w:rPr>
+        <w:t>fit2=lm(Age~ mental_vs_physical, surveyMentalHealth_clean)</w:t>
+      </w:r>
+    </w:p>
+    <w:p>
+      <w:pPr>
+        <w:spacing w:after="31" w:line="259" w:lineRule="auto"/>
+        <w:jc w:val="left"/>
+        <w:rPr>
+          <w:lang w:val="en-US"/>
+        </w:rPr>
+      </w:pPr>
+      <w:r>
+        <w:rPr>
+          <w:lang w:val="en-US"/>
+        </w:rPr>
+        <w:t>aov(fit2)</w:t>
+      </w:r>
+    </w:p>
+    <w:p>
+      <w:pPr>
+        <w:spacing w:after="31" w:line="259" w:lineRule="auto"/>
+        <w:jc w:val="left"/>
+        <w:rPr>
+          <w:lang w:val="en-US"/>
+        </w:rPr>
+      </w:pPr>
+      <w:r>
+        <w:rPr>
+          <w:lang w:val="en-US"/>
+        </w:rPr>
+        <w:t>```</w:t>
+      </w:r>
+    </w:p>
+    <w:p>
+      <w:pPr>
+        <w:spacing w:after="31" w:line="259" w:lineRule="auto"/>
+        <w:jc w:val="left"/>
+        <w:rPr>
+          <w:lang w:val="en-US"/>
+        </w:rPr>
+      </w:pPr>
+    </w:p>
+    <w:p>
+      <w:pPr>
+        <w:spacing w:after="31" w:line="259" w:lineRule="auto"/>
+        <w:jc w:val="left"/>
+        <w:rPr>
+          <w:lang w:val="en-US"/>
+        </w:rPr>
+      </w:pPr>
+      <w:r>
+        <w:rPr>
+          <w:lang w:val="en-US"/>
+        </w:rPr>
+        <w:t>```{r}</w:t>
+      </w:r>
+    </w:p>
+    <w:p>
+      <w:pPr>
+        <w:spacing w:after="31" w:line="259" w:lineRule="auto"/>
+        <w:jc w:val="left"/>
+        <w:rPr>
+          <w:lang w:val="en-US"/>
+        </w:rPr>
+      </w:pPr>
+      <w:r>
+        <w:rPr>
+          <w:lang w:val="en-US"/>
+        </w:rPr>
+        <w:t>summary(aov(fit2))</w:t>
+      </w:r>
+    </w:p>
+    <w:p>
+      <w:pPr>
+        <w:spacing w:after="31" w:line="259" w:lineRule="auto"/>
+        <w:jc w:val="left"/>
+        <w:rPr>
+          <w:lang w:val="en-US"/>
+        </w:rPr>
+      </w:pPr>
+      <w:r>
+        <w:rPr>
+          <w:lang w:val="en-US"/>
+        </w:rPr>
+        <w:t>```</w:t>
+      </w:r>
+    </w:p>
+    <w:p>
+      <w:pPr>
+        <w:spacing w:after="31" w:line="259" w:lineRule="auto"/>
+        <w:jc w:val="left"/>
+        <w:rPr>
+          <w:lang w:val="en-US"/>
+        </w:rPr>
+      </w:pPr>
+    </w:p>
+    <w:p>
+      <w:pPr>
+        <w:spacing w:after="31" w:line="259" w:lineRule="auto"/>
+        <w:jc w:val="left"/>
+        <w:rPr>
+          <w:lang w:val="en-US"/>
+        </w:rPr>
+      </w:pPr>
+      <w:r>
+        <w:rPr>
+          <w:lang w:val="en-US"/>
+        </w:rPr>
+        <w:t>```{r}</w:t>
+      </w:r>
+    </w:p>
+    <w:p>
+      <w:pPr>
+        <w:spacing w:after="31" w:line="259" w:lineRule="auto"/>
+        <w:jc w:val="left"/>
+      </w:pPr>
+      <w:r>
+        <w:t xml:space="preserve">#Se guardan los cambios realizados </w:t>
+      </w:r>
       <w:bookmarkStart w:id="0" w:name="_GoBack"/>
-      <w:r>
-        <w:rPr>
-          <w:lang w:val="en-US"/>
-        </w:rPr>
-        <w:t>```{r}</w:t>
-      </w:r>
-    </w:p>
-    <w:p>
-      <w:pPr>
-        <w:spacing w:after="31" w:line="259" w:lineRule="auto"/>
-        <w:jc w:val="left"/>
-        <w:rPr>
-          <w:lang w:val="en-US"/>
-        </w:rPr>
-      </w:pPr>
-      <w:r>
-        <w:rPr>
-          <w:lang w:val="en-US"/>
-        </w:rPr>
-        <w:t>fit2=</w:t>
-      </w:r>
-      <w:proofErr w:type="gramStart"/>
-      <w:r>
-        <w:rPr>
-          <w:lang w:val="en-US"/>
-        </w:rPr>
-        <w:t>lm(</w:t>
-      </w:r>
-      <w:proofErr w:type="gramEnd"/>
-      <w:r>
-        <w:rPr>
-          <w:lang w:val="en-US"/>
-        </w:rPr>
-        <w:t>Age~ mental_vs_physical, surveyMentalHealth_clean)</w:t>
-      </w:r>
-    </w:p>
-    <w:p>
-      <w:pPr>
-        <w:spacing w:after="31" w:line="259" w:lineRule="auto"/>
-        <w:jc w:val="left"/>
-        <w:rPr>
-          <w:lang w:val="en-US"/>
-        </w:rPr>
-      </w:pPr>
-      <w:r>
-        <w:rPr>
-          <w:lang w:val="en-US"/>
-        </w:rPr>
-        <w:t>aov(fit2)</w:t>
-      </w:r>
-    </w:p>
-    <w:p>
-      <w:pPr>
-        <w:spacing w:after="31" w:line="259" w:lineRule="auto"/>
-        <w:jc w:val="left"/>
-        <w:rPr>
-          <w:lang w:val="en-US"/>
-        </w:rPr>
-      </w:pPr>
-      <w:r>
-        <w:rPr>
-          <w:lang w:val="en-US"/>
-        </w:rPr>
+      <w:bookmarkEnd w:id="0"/>
+    </w:p>
+    <w:p>
+      <w:pPr>
+        <w:spacing w:after="31" w:line="259" w:lineRule="auto"/>
+        <w:jc w:val="left"/>
+        <w:rPr>
+          <w:lang w:val="en-US"/>
+        </w:rPr>
+      </w:pPr>
+      <w:r>
+        <w:rPr>
+          <w:lang w:val="en-US"/>
+        </w:rPr>
+        <w:t>write.csv(surveyMentalHealth_clean, file="survey_clean.csv")</w:t>
+      </w:r>
+    </w:p>
+    <w:p>
+      <w:pPr>
+        <w:spacing w:after="31" w:line="259" w:lineRule="auto"/>
+        <w:jc w:val="left"/>
+      </w:pPr>
+      <w:r>
         <w:t>```</w:t>
       </w:r>
     </w:p>
-    <w:p>
-      <w:pPr>
-        <w:spacing w:after="31" w:line="259" w:lineRule="auto"/>
-        <w:jc w:val="left"/>
-        <w:rPr>
-          <w:lang w:val="en-US"/>
-        </w:rPr>
-      </w:pPr>
-    </w:p>
-    <w:p>
-      <w:pPr>
-        <w:spacing w:after="31" w:line="259" w:lineRule="auto"/>
-        <w:jc w:val="left"/>
-        <w:rPr>
-          <w:lang w:val="en-US"/>
-        </w:rPr>
-      </w:pPr>
-      <w:r>
-        <w:rPr>
-          <w:lang w:val="en-US"/>
-        </w:rPr>
-        <w:t>```{r}</w:t>
-      </w:r>
-    </w:p>
-    <w:p>
-      <w:pPr>
-        <w:spacing w:after="31" w:line="259" w:lineRule="auto"/>
-        <w:jc w:val="left"/>
-        <w:rPr>
-          <w:lang w:val="en-US"/>
-        </w:rPr>
-      </w:pPr>
-      <w:r>
-        <w:rPr>
-          <w:lang w:val="en-US"/>
-        </w:rPr>
-        <w:t>summary(aov(fit2))</w:t>
-      </w:r>
-    </w:p>
-    <w:p>
-      <w:pPr>
-        <w:spacing w:after="31" w:line="259" w:lineRule="auto"/>
-        <w:jc w:val="left"/>
-      </w:pPr>
-      <w:r>
-        <w:t>```</w:t>
-      </w:r>
-    </w:p>
-    <w:p>
-      <w:pPr>
-        <w:spacing w:after="31" w:line="259" w:lineRule="auto"/>
-        <w:jc w:val="left"/>
-      </w:pPr>
-    </w:p>
-    <w:p>
-      <w:pPr>
-        <w:spacing w:after="31" w:line="259" w:lineRule="auto"/>
-        <w:jc w:val="left"/>
-      </w:pPr>
-      <w:r>
-        <w:t>```{r}</w:t>
-      </w:r>
-    </w:p>
-    <w:p>
-      <w:pPr>
-        <w:spacing w:after="31" w:line="259" w:lineRule="auto"/>
-        <w:jc w:val="left"/>
-      </w:pPr>
-      <w:r>
-        <w:t>#Se guardan los cambios realizados en el fichero rodriguez_inmuebles_clean.csv</w:t>
-      </w:r>
-    </w:p>
-    <w:p>
-      <w:pPr>
-        <w:spacing w:after="31" w:line="259" w:lineRule="auto"/>
-        <w:jc w:val="left"/>
-        <w:rPr>
-          <w:lang w:val="en-US"/>
-        </w:rPr>
-      </w:pPr>
-      <w:proofErr w:type="gramStart"/>
-      <w:r>
-        <w:rPr>
-          <w:lang w:val="en-US"/>
-        </w:rPr>
-        <w:t>write.csv(</w:t>
-      </w:r>
-      <w:proofErr w:type="gramEnd"/>
-      <w:r>
-        <w:rPr>
-          <w:lang w:val="en-US"/>
-        </w:rPr>
-        <w:t>surveyMentalHealth_clean, file="survey_clean.csv")</w:t>
-      </w:r>
-    </w:p>
-    <w:p>
-      <w:pPr>
-        <w:spacing w:after="31" w:line="259" w:lineRule="auto"/>
-        <w:jc w:val="left"/>
-      </w:pPr>
-      <w:r>
-        <w:t>```</w:t>
-      </w:r>
-    </w:p>
-    <w:bookmarkEnd w:id="0"/>
     <w:p>
       <w:pPr>
         <w:spacing w:after="31" w:line="259" w:lineRule="auto"/>
@@ -21116,7 +20266,7 @@
         </mc:Choice>
         <mc:Fallback>
           <w:pict>
-            <v:group w14:anchorId="3EA84CDB" id="Group 3955" o:spid="_x0000_s1026" style="position:absolute;margin-left:109.9pt;margin-top:724.55pt;width:439.7pt;height:7.2pt;z-index:251658240;mso-position-horizontal-relative:page;mso-position-vertical-relative:page" coordsize="55839,914" o:gfxdata="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">
+            <v:group w14:anchorId="76443FD6" id="Group 3955" o:spid="_x0000_s1026" style="position:absolute;margin-left:109.9pt;margin-top:724.55pt;width:439.7pt;height:7.2pt;z-index:251658240;mso-position-horizontal-relative:page;mso-position-vertical-relative:page" coordsize="55839,914" o:gfxdata="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">
               <v:shape id="Shape 4104" o:spid="_x0000_s1027" style="position:absolute;width:33070;height:274;visibility:visible;mso-wrap-style:square;v-text-anchor:top" coordsize="3307080,27432" o:gfxdata="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" path="m,l3307080,r,27432l,27432,,e" fillcolor="#73eeff" stroked="f" strokeweight="0">
                 <v:stroke miterlimit="83231f" joinstyle="miter"/>
                 <v:path arrowok="t" textboxrect="0,0,3307080,27432"/>
@@ -21685,7 +20835,7 @@
         </mc:Choice>
         <mc:Fallback>
           <w:pict>
-            <v:group w14:anchorId="1DFAFCC9" id="Group 3915" o:spid="_x0000_s1026" style="position:absolute;margin-left:109.9pt;margin-top:724.55pt;width:439.7pt;height:7.2pt;z-index:251660288;mso-position-horizontal-relative:page;mso-position-vertical-relative:page" coordsize="55839,914" o:gfxdata="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">
+            <v:group w14:anchorId="2C14FDF4" id="Group 3915" o:spid="_x0000_s1026" style="position:absolute;margin-left:109.9pt;margin-top:724.55pt;width:439.7pt;height:7.2pt;z-index:251660288;mso-position-horizontal-relative:page;mso-position-vertical-relative:page" coordsize="55839,914" o:gfxdata="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">
               <v:shape id="Shape 4090" o:spid="_x0000_s1027" style="position:absolute;width:33070;height:274;visibility:visible;mso-wrap-style:square;v-text-anchor:top" coordsize="3307080,27432" o:gfxdata="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" path="m,l3307080,r,27432l,27432,,e" fillcolor="#73eeff" stroked="f" strokeweight="0">
                 <v:stroke miterlimit="83231f" joinstyle="miter"/>
                 <v:path arrowok="t" textboxrect="0,0,3307080,27432"/>
@@ -21779,7 +20929,7 @@
         <w:noProof/>
         <w:sz w:val="16"/>
       </w:rPr>
-      <w:t>50</w:t>
+      <w:t>52</w:t>
     </w:r>
     <w:r>
       <w:rPr>
@@ -22255,7 +21405,7 @@
         </mc:Choice>
         <mc:Fallback>
           <w:pict>
-            <v:group w14:anchorId="4CDA0B29" id="Group 3875" o:spid="_x0000_s1026" style="position:absolute;margin-left:109.9pt;margin-top:724.55pt;width:439.7pt;height:7.2pt;z-index:251663360;mso-position-horizontal-relative:page;mso-position-vertical-relative:page" coordsize="55839,914" o:gfxdata="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">
+            <v:group w14:anchorId="050E3302" id="Group 3875" o:spid="_x0000_s1026" style="position:absolute;margin-left:109.9pt;margin-top:724.55pt;width:439.7pt;height:7.2pt;z-index:251663360;mso-position-horizontal-relative:page;mso-position-vertical-relative:page" coordsize="55839,914" o:gfxdata="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">
               <v:shape id="Shape 4076" o:spid="_x0000_s1027" style="position:absolute;width:33070;height:274;visibility:visible;mso-wrap-style:square;v-text-anchor:top" coordsize="3307080,27432" o:gfxdata="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" path="m,l3307080,r,27432l,27432,,e" fillcolor="#73eeff" stroked="f" strokeweight="0">
                 <v:stroke miterlimit="83231f" joinstyle="miter"/>
                 <v:path arrowok="t" textboxrect="0,0,3307080,27432"/>
@@ -25786,7 +24936,7 @@
 </file>
 
 <file path=customXml/itemProps1.xml><?xml version="1.0" encoding="utf-8"?>
-<ds:datastoreItem xmlns:ds="http://schemas.openxmlformats.org/officeDocument/2006/customXml" ds:itemID="{45BB004A-CC39-40AB-A82C-FFC1D5674544}">
+<ds:datastoreItem xmlns:ds="http://schemas.openxmlformats.org/officeDocument/2006/customXml" ds:itemID="{8E9B4E04-DA83-4D82-A983-3894694812AD}">
   <ds:schemaRefs>
     <ds:schemaRef ds:uri="http://schemas.openxmlformats.org/officeDocument/2006/bibliography"/>
   </ds:schemaRefs>
